--- a/requisito/casos_uso.docx
+++ b/requisito/casos_uso.docx
@@ -1038,10 +1038,10 @@
           <w:noProof/>
         </w:rPr>
         <w:drawing>
-          <wp:inline distT="0" distB="0" distL="0" distR="0" wp14:anchorId="1EE900DA" wp14:editId="007BD9E2">
-            <wp:extent cx="3695700" cy="1733550"/>
-            <wp:effectExtent l="0" t="0" r="0" b="0"/>
-            <wp:docPr id="3" name="Imagem 3" descr="Diagrama&#10;&#10;Descrição gerada automaticamente"/>
+          <wp:inline distT="0" distB="0" distL="0" distR="0" wp14:anchorId="307CB472" wp14:editId="37D33D67">
+            <wp:extent cx="3457575" cy="1733550"/>
+            <wp:effectExtent l="0" t="0" r="9525" b="0"/>
+            <wp:docPr id="1" name="Imagem 1" descr="Diagrama&#10;&#10;Descrição gerada automaticamente"/>
             <wp:cNvGraphicFramePr>
               <a:graphicFrameLocks xmlns:a="http://schemas.openxmlformats.org/drawingml/2006/main" noChangeAspect="1"/>
             </wp:cNvGraphicFramePr>
@@ -1049,7 +1049,7 @@
               <a:graphicData uri="http://schemas.openxmlformats.org/drawingml/2006/picture">
                 <pic:pic xmlns:pic="http://schemas.openxmlformats.org/drawingml/2006/picture">
                   <pic:nvPicPr>
-                    <pic:cNvPr id="3" name="Imagem 3" descr="Diagrama&#10;&#10;Descrição gerada automaticamente"/>
+                    <pic:cNvPr id="1" name="Imagem 1" descr="Diagrama&#10;&#10;Descrição gerada automaticamente"/>
                     <pic:cNvPicPr>
                       <a:picLocks noChangeAspect="1" noChangeArrowheads="1"/>
                     </pic:cNvPicPr>
@@ -1070,7 +1070,7 @@
                   <pic:spPr bwMode="auto">
                     <a:xfrm>
                       <a:off x="0" y="0"/>
-                      <a:ext cx="3695700" cy="1733550"/>
+                      <a:ext cx="3457575" cy="1733550"/>
                     </a:xfrm>
                     <a:prstGeom prst="rect">
                       <a:avLst/>
@@ -6714,6 +6714,59 @@
           <w:iCs w:val="0"/>
         </w:rPr>
       </w:pPr>
+      <w:r>
+        <w:rPr>
+          <w:noProof/>
+        </w:rPr>
+        <w:drawing>
+          <wp:inline distT="0" distB="0" distL="0" distR="0" wp14:anchorId="0D87D365" wp14:editId="3332FF0E">
+            <wp:extent cx="5943600" cy="3960495"/>
+            <wp:effectExtent l="0" t="0" r="0" b="1905"/>
+            <wp:docPr id="2" name="Imagem 2" descr="Diagrama&#10;&#10;Descrição gerada automaticamente"/>
+            <wp:cNvGraphicFramePr>
+              <a:graphicFrameLocks xmlns:a="http://schemas.openxmlformats.org/drawingml/2006/main" noChangeAspect="1"/>
+            </wp:cNvGraphicFramePr>
+            <a:graphic xmlns:a="http://schemas.openxmlformats.org/drawingml/2006/main">
+              <a:graphicData uri="http://schemas.openxmlformats.org/drawingml/2006/picture">
+                <pic:pic xmlns:pic="http://schemas.openxmlformats.org/drawingml/2006/picture">
+                  <pic:nvPicPr>
+                    <pic:cNvPr id="2" name="Imagem 2" descr="Diagrama&#10;&#10;Descrição gerada automaticamente"/>
+                    <pic:cNvPicPr>
+                      <a:picLocks noChangeAspect="1" noChangeArrowheads="1"/>
+                    </pic:cNvPicPr>
+                  </pic:nvPicPr>
+                  <pic:blipFill>
+                    <a:blip r:embed="rId8">
+                      <a:extLst>
+                        <a:ext uri="{28A0092B-C50C-407E-A947-70E740481C1C}">
+                          <a14:useLocalDpi xmlns:a14="http://schemas.microsoft.com/office/drawing/2010/main" val="0"/>
+                        </a:ext>
+                      </a:extLst>
+                    </a:blip>
+                    <a:srcRect/>
+                    <a:stretch>
+                      <a:fillRect/>
+                    </a:stretch>
+                  </pic:blipFill>
+                  <pic:spPr bwMode="auto">
+                    <a:xfrm>
+                      <a:off x="0" y="0"/>
+                      <a:ext cx="5943600" cy="3960495"/>
+                    </a:xfrm>
+                    <a:prstGeom prst="rect">
+                      <a:avLst/>
+                    </a:prstGeom>
+                    <a:noFill/>
+                    <a:ln>
+                      <a:noFill/>
+                    </a:ln>
+                  </pic:spPr>
+                </pic:pic>
+              </a:graphicData>
+            </a:graphic>
+          </wp:inline>
+        </w:drawing>
+      </w:r>
     </w:p>
     <w:p>
       <w:pPr>
@@ -7054,7 +7107,7 @@
           <w:sz w:val="24"/>
           <w:szCs w:val="24"/>
         </w:rPr>
-        <w:t xml:space="preserve"> Principal:</w:t>
+        <w:t xml:space="preserve"> Principal</w:t>
       </w:r>
     </w:p>
     <w:p>
@@ -7134,7 +7187,41 @@
           <w:sz w:val="24"/>
           <w:szCs w:val="24"/>
         </w:rPr>
-        <w:t xml:space="preserve"> o modulo de </w:t>
+        <w:t xml:space="preserve"> o </w:t>
+      </w:r>
+      <w:proofErr w:type="spellStart"/>
+      <w:r>
+        <w:rPr>
+          <w:rFonts w:asciiTheme="minorHAnsi" w:hAnsiTheme="minorHAnsi"/>
+          <w:sz w:val="24"/>
+          <w:szCs w:val="24"/>
+        </w:rPr>
+        <w:t>m</w:t>
+      </w:r>
+      <w:r>
+        <w:rPr>
+          <w:rFonts w:asciiTheme="minorHAnsi" w:hAnsiTheme="minorHAnsi"/>
+          <w:sz w:val="24"/>
+          <w:szCs w:val="24"/>
+        </w:rPr>
+        <w:t>ó</w:t>
+      </w:r>
+      <w:r>
+        <w:rPr>
+          <w:rFonts w:asciiTheme="minorHAnsi" w:hAnsiTheme="minorHAnsi"/>
+          <w:sz w:val="24"/>
+          <w:szCs w:val="24"/>
+        </w:rPr>
+        <w:t>dulo</w:t>
+      </w:r>
+      <w:proofErr w:type="spellEnd"/>
+      <w:r>
+        <w:rPr>
+          <w:rFonts w:asciiTheme="minorHAnsi" w:hAnsiTheme="minorHAnsi"/>
+          <w:sz w:val="24"/>
+          <w:szCs w:val="24"/>
+        </w:rPr>
+        <w:t xml:space="preserve"> de </w:t>
       </w:r>
       <w:proofErr w:type="spellStart"/>
       <w:r>
@@ -7354,15 +7441,7 @@
           <w:sz w:val="24"/>
           <w:szCs w:val="24"/>
         </w:rPr>
-        <w:t xml:space="preserve"> dados </w:t>
-      </w:r>
-      <w:r>
-        <w:rPr>
-          <w:rFonts w:asciiTheme="minorHAnsi" w:hAnsiTheme="minorHAnsi"/>
-          <w:sz w:val="24"/>
-          <w:szCs w:val="24"/>
-        </w:rPr>
-        <w:t xml:space="preserve">do </w:t>
+        <w:t xml:space="preserve"> dados do </w:t>
       </w:r>
       <w:proofErr w:type="spellStart"/>
       <w:r>
@@ -7407,15 +7486,7 @@
           <w:sz w:val="24"/>
           <w:szCs w:val="24"/>
         </w:rPr>
-        <w:t xml:space="preserve">4: </w:t>
-      </w:r>
-      <w:r>
-        <w:rPr>
-          <w:rFonts w:asciiTheme="minorHAnsi" w:hAnsiTheme="minorHAnsi"/>
-          <w:sz w:val="24"/>
-          <w:szCs w:val="24"/>
-        </w:rPr>
-        <w:t xml:space="preserve">O Sistema </w:t>
+        <w:t xml:space="preserve">4: O Sistema </w:t>
       </w:r>
       <w:proofErr w:type="spellStart"/>
       <w:r>
@@ -7932,15 +8003,7 @@
           <w:sz w:val="24"/>
           <w:szCs w:val="24"/>
         </w:rPr>
-        <w:t>)</w:t>
-      </w:r>
-      <w:r>
-        <w:rPr>
-          <w:rFonts w:asciiTheme="minorHAnsi" w:hAnsiTheme="minorHAnsi"/>
-          <w:sz w:val="24"/>
-          <w:szCs w:val="24"/>
-        </w:rPr>
-        <w:t>.</w:t>
+        <w:t>).</w:t>
       </w:r>
     </w:p>
     <w:p>
@@ -8171,6 +8234,16 @@
         </w:rPr>
         <w:t>confirmando</w:t>
       </w:r>
+      <w:proofErr w:type="spellEnd"/>
+      <w:r>
+        <w:rPr>
+          <w:rFonts w:asciiTheme="minorHAnsi" w:hAnsiTheme="minorHAnsi"/>
+          <w:sz w:val="24"/>
+          <w:szCs w:val="24"/>
+        </w:rPr>
+        <w:t xml:space="preserve"> </w:t>
+      </w:r>
+      <w:proofErr w:type="gramStart"/>
       <w:r>
         <w:rPr>
           <w:rFonts w:asciiTheme="minorHAnsi" w:hAnsiTheme="minorHAnsi"/>
@@ -8179,7 +8252,7 @@
         </w:rPr>
         <w:t>a</w:t>
       </w:r>
-      <w:proofErr w:type="spellEnd"/>
+      <w:proofErr w:type="gramEnd"/>
       <w:r>
         <w:rPr>
           <w:rFonts w:asciiTheme="minorHAnsi" w:hAnsiTheme="minorHAnsi"/>
@@ -8268,7 +8341,7 @@
           <w:sz w:val="24"/>
           <w:szCs w:val="24"/>
         </w:rPr>
-        <w:t xml:space="preserve"> Alternativo:</w:t>
+        <w:t xml:space="preserve"> Alternativo</w:t>
       </w:r>
     </w:p>
     <w:p>
@@ -8652,6 +8725,14 @@
         </w:rPr>
         <w:t xml:space="preserve"> estoque</w:t>
       </w:r>
+      <w:r>
+        <w:rPr>
+          <w:rFonts w:asciiTheme="minorHAnsi" w:hAnsiTheme="minorHAnsi"/>
+          <w:sz w:val="24"/>
+          <w:szCs w:val="24"/>
+        </w:rPr>
+        <w:t>.</w:t>
+      </w:r>
     </w:p>
     <w:p>
       <w:pPr>
@@ -8765,6 +8846,158 @@
     <w:p>
       <w:pPr>
         <w:pStyle w:val="InfoBlue"/>
+      </w:pPr>
+    </w:p>
+    <w:p>
+      <w:pPr>
+        <w:pStyle w:val="Corpodetexto"/>
+        <w:rPr>
+          <w:lang w:val="pt-BR"/>
+        </w:rPr>
+      </w:pPr>
+    </w:p>
+    <w:p>
+      <w:pPr>
+        <w:pStyle w:val="Corpodetexto"/>
+        <w:rPr>
+          <w:lang w:val="pt-BR"/>
+        </w:rPr>
+      </w:pPr>
+    </w:p>
+    <w:p>
+      <w:pPr>
+        <w:pStyle w:val="Corpodetexto"/>
+        <w:rPr>
+          <w:lang w:val="pt-BR"/>
+        </w:rPr>
+      </w:pPr>
+    </w:p>
+    <w:p>
+      <w:pPr>
+        <w:pStyle w:val="Corpodetexto"/>
+        <w:rPr>
+          <w:lang w:val="pt-BR"/>
+        </w:rPr>
+      </w:pPr>
+    </w:p>
+    <w:p>
+      <w:pPr>
+        <w:pStyle w:val="Corpodetexto"/>
+        <w:rPr>
+          <w:lang w:val="pt-BR"/>
+        </w:rPr>
+      </w:pPr>
+    </w:p>
+    <w:p>
+      <w:pPr>
+        <w:pStyle w:val="Corpodetexto"/>
+        <w:rPr>
+          <w:lang w:val="pt-BR"/>
+        </w:rPr>
+      </w:pPr>
+    </w:p>
+    <w:p>
+      <w:pPr>
+        <w:pStyle w:val="Corpodetexto"/>
+        <w:rPr>
+          <w:lang w:val="pt-BR"/>
+        </w:rPr>
+      </w:pPr>
+    </w:p>
+    <w:p>
+      <w:pPr>
+        <w:pStyle w:val="Corpodetexto"/>
+        <w:rPr>
+          <w:lang w:val="pt-BR"/>
+        </w:rPr>
+      </w:pPr>
+    </w:p>
+    <w:p>
+      <w:pPr>
+        <w:pStyle w:val="Corpodetexto"/>
+        <w:rPr>
+          <w:lang w:val="pt-BR"/>
+        </w:rPr>
+      </w:pPr>
+    </w:p>
+    <w:p>
+      <w:pPr>
+        <w:pStyle w:val="Corpodetexto"/>
+        <w:rPr>
+          <w:lang w:val="pt-BR"/>
+        </w:rPr>
+      </w:pPr>
+    </w:p>
+    <w:p>
+      <w:pPr>
+        <w:pStyle w:val="Corpodetexto"/>
+        <w:rPr>
+          <w:lang w:val="pt-BR"/>
+        </w:rPr>
+      </w:pPr>
+    </w:p>
+    <w:p>
+      <w:pPr>
+        <w:pStyle w:val="Corpodetexto"/>
+        <w:rPr>
+          <w:lang w:val="pt-BR"/>
+        </w:rPr>
+      </w:pPr>
+    </w:p>
+    <w:p>
+      <w:pPr>
+        <w:pStyle w:val="Corpodetexto"/>
+        <w:rPr>
+          <w:lang w:val="pt-BR"/>
+        </w:rPr>
+      </w:pPr>
+    </w:p>
+    <w:p>
+      <w:pPr>
+        <w:pStyle w:val="Corpodetexto"/>
+        <w:rPr>
+          <w:lang w:val="pt-BR"/>
+        </w:rPr>
+      </w:pPr>
+    </w:p>
+    <w:p>
+      <w:pPr>
+        <w:pStyle w:val="Corpodetexto"/>
+        <w:rPr>
+          <w:lang w:val="pt-BR"/>
+        </w:rPr>
+      </w:pPr>
+    </w:p>
+    <w:p>
+      <w:pPr>
+        <w:pStyle w:val="Corpodetexto"/>
+        <w:rPr>
+          <w:lang w:val="pt-BR"/>
+        </w:rPr>
+      </w:pPr>
+    </w:p>
+    <w:p>
+      <w:pPr>
+        <w:pStyle w:val="Corpodetexto"/>
+        <w:rPr>
+          <w:lang w:val="pt-BR"/>
+        </w:rPr>
+      </w:pPr>
+    </w:p>
+    <w:p>
+      <w:pPr>
+        <w:pStyle w:val="Corpodetexto"/>
+        <w:rPr>
+          <w:lang w:val="pt-BR"/>
+        </w:rPr>
+      </w:pPr>
+    </w:p>
+    <w:p>
+      <w:pPr>
+        <w:pStyle w:val="Corpodetexto"/>
+        <w:rPr>
+          <w:lang w:val="pt-BR"/>
+        </w:rPr>
       </w:pPr>
     </w:p>
     <w:p>
@@ -8828,6 +9061,7 @@
         <w:t xml:space="preserve"> </w:t>
       </w:r>
     </w:p>
+    <w:p/>
     <w:p>
       <w:pPr>
         <w:pStyle w:val="InfoBlue"/>
@@ -8836,6 +9070,59 @@
           <w:iCs w:val="0"/>
         </w:rPr>
       </w:pPr>
+      <w:r>
+        <w:rPr>
+          <w:noProof/>
+        </w:rPr>
+        <w:drawing>
+          <wp:inline distT="0" distB="0" distL="0" distR="0" wp14:anchorId="08FBDDF8" wp14:editId="717E353A">
+            <wp:extent cx="5943600" cy="1214120"/>
+            <wp:effectExtent l="0" t="0" r="0" b="5080"/>
+            <wp:docPr id="5" name="Imagem 5" descr="Diagrama&#10;&#10;Descrição gerada automaticamente"/>
+            <wp:cNvGraphicFramePr>
+              <a:graphicFrameLocks xmlns:a="http://schemas.openxmlformats.org/drawingml/2006/main" noChangeAspect="1"/>
+            </wp:cNvGraphicFramePr>
+            <a:graphic xmlns:a="http://schemas.openxmlformats.org/drawingml/2006/main">
+              <a:graphicData uri="http://schemas.openxmlformats.org/drawingml/2006/picture">
+                <pic:pic xmlns:pic="http://schemas.openxmlformats.org/drawingml/2006/picture">
+                  <pic:nvPicPr>
+                    <pic:cNvPr id="5" name="Imagem 5" descr="Diagrama&#10;&#10;Descrição gerada automaticamente"/>
+                    <pic:cNvPicPr>
+                      <a:picLocks noChangeAspect="1" noChangeArrowheads="1"/>
+                    </pic:cNvPicPr>
+                  </pic:nvPicPr>
+                  <pic:blipFill>
+                    <a:blip r:embed="rId9">
+                      <a:extLst>
+                        <a:ext uri="{28A0092B-C50C-407E-A947-70E740481C1C}">
+                          <a14:useLocalDpi xmlns:a14="http://schemas.microsoft.com/office/drawing/2010/main" val="0"/>
+                        </a:ext>
+                      </a:extLst>
+                    </a:blip>
+                    <a:srcRect/>
+                    <a:stretch>
+                      <a:fillRect/>
+                    </a:stretch>
+                  </pic:blipFill>
+                  <pic:spPr bwMode="auto">
+                    <a:xfrm>
+                      <a:off x="0" y="0"/>
+                      <a:ext cx="5943600" cy="1214120"/>
+                    </a:xfrm>
+                    <a:prstGeom prst="rect">
+                      <a:avLst/>
+                    </a:prstGeom>
+                    <a:noFill/>
+                    <a:ln>
+                      <a:noFill/>
+                    </a:ln>
+                  </pic:spPr>
+                </pic:pic>
+              </a:graphicData>
+            </a:graphic>
+          </wp:inline>
+        </w:drawing>
+      </w:r>
     </w:p>
     <w:p>
       <w:pPr>
@@ -9445,15 +9732,7 @@
           <w:sz w:val="24"/>
           <w:szCs w:val="24"/>
         </w:rPr>
-        <w:t xml:space="preserve"> </w:t>
-      </w:r>
-      <w:r>
-        <w:rPr>
-          <w:rFonts w:asciiTheme="minorHAnsi" w:hAnsiTheme="minorHAnsi"/>
-          <w:sz w:val="24"/>
-          <w:szCs w:val="24"/>
-        </w:rPr>
-        <w:t xml:space="preserve">e Final: </w:t>
+        <w:t xml:space="preserve"> e Final: </w:t>
       </w:r>
       <w:proofErr w:type="spellStart"/>
       <w:r>
@@ -9882,8 +10161,8 @@
       </w:pPr>
     </w:p>
     <w:sectPr>
-      <w:headerReference w:type="default" r:id="rId8"/>
-      <w:footerReference w:type="default" r:id="rId9"/>
+      <w:headerReference w:type="default" r:id="rId10"/>
+      <w:footerReference w:type="default" r:id="rId11"/>
       <w:endnotePr>
         <w:numFmt w:val="decimal"/>
       </w:endnotePr>

--- a/requisito/casos_uso.docx
+++ b/requisito/casos_uso.docx
@@ -409,8 +409,17 @@
                 <w:rFonts w:asciiTheme="minorHAnsi" w:hAnsiTheme="minorHAnsi"/>
                 <w:lang w:val="pt-BR"/>
               </w:rPr>
-              <w:t>Caso de uso de cadastro de marcadorias</w:t>
+              <w:t xml:space="preserve">Caso de uso de cadastro de </w:t>
             </w:r>
+            <w:proofErr w:type="spellStart"/>
+            <w:r>
+              <w:rPr>
+                <w:rFonts w:asciiTheme="minorHAnsi" w:hAnsiTheme="minorHAnsi"/>
+                <w:lang w:val="pt-BR"/>
+              </w:rPr>
+              <w:t>marcadorias</w:t>
+            </w:r>
+            <w:proofErr w:type="spellEnd"/>
           </w:p>
         </w:tc>
         <w:tc>
@@ -508,12 +517,42 @@
                 <w:rFonts w:asciiTheme="minorHAnsi" w:hAnsiTheme="minorHAnsi"/>
               </w:rPr>
             </w:pPr>
+            <w:proofErr w:type="spellStart"/>
             <w:r>
               <w:rPr>
                 <w:rFonts w:asciiTheme="minorHAnsi" w:hAnsiTheme="minorHAnsi"/>
               </w:rPr>
-              <w:t>Ajustes nos diagramas</w:t>
+              <w:t>Ajustes</w:t>
             </w:r>
+            <w:proofErr w:type="spellEnd"/>
+            <w:r>
+              <w:rPr>
+                <w:rFonts w:asciiTheme="minorHAnsi" w:hAnsiTheme="minorHAnsi"/>
+              </w:rPr>
+              <w:t xml:space="preserve"> </w:t>
+            </w:r>
+            <w:proofErr w:type="spellStart"/>
+            <w:r>
+              <w:rPr>
+                <w:rFonts w:asciiTheme="minorHAnsi" w:hAnsiTheme="minorHAnsi"/>
+              </w:rPr>
+              <w:t>nos</w:t>
+            </w:r>
+            <w:proofErr w:type="spellEnd"/>
+            <w:r>
+              <w:rPr>
+                <w:rFonts w:asciiTheme="minorHAnsi" w:hAnsiTheme="minorHAnsi"/>
+              </w:rPr>
+              <w:t xml:space="preserve"> </w:t>
+            </w:r>
+            <w:proofErr w:type="spellStart"/>
+            <w:r>
+              <w:rPr>
+                <w:rFonts w:asciiTheme="minorHAnsi" w:hAnsiTheme="minorHAnsi"/>
+              </w:rPr>
+              <w:t>diagramas</w:t>
+            </w:r>
+            <w:proofErr w:type="spellEnd"/>
           </w:p>
         </w:tc>
         <w:tc>
@@ -753,6 +792,7 @@
         </w:rPr>
         <w:fldChar w:fldCharType="separate"/>
       </w:r>
+      <w:proofErr w:type="spellStart"/>
       <w:r>
         <w:rPr>
           <w:rFonts w:asciiTheme="majorHAnsi" w:hAnsiTheme="majorHAnsi"/>
@@ -765,23 +805,70 @@
         </w:rPr>
         <w:t>ões</w:t>
       </w:r>
+      <w:proofErr w:type="spellEnd"/>
       <w:r>
         <w:rPr>
           <w:rFonts w:asciiTheme="majorHAnsi" w:hAnsiTheme="majorHAnsi"/>
         </w:rPr>
-        <w:t xml:space="preserve"> de Caso</w:t>
+        <w:t xml:space="preserve"> d</w:t>
       </w:r>
       <w:r>
         <w:rPr>
           <w:rFonts w:asciiTheme="majorHAnsi" w:hAnsiTheme="majorHAnsi"/>
         </w:rPr>
-        <w:t>ss</w:t>
+        <w:t>os</w:t>
       </w:r>
       <w:r>
         <w:rPr>
           <w:rFonts w:asciiTheme="majorHAnsi" w:hAnsiTheme="majorHAnsi"/>
         </w:rPr>
-        <w:t xml:space="preserve"> de Uso </w:t>
+        <w:t xml:space="preserve"> </w:t>
+      </w:r>
+      <w:proofErr w:type="spellStart"/>
+      <w:r>
+        <w:rPr>
+          <w:rFonts w:asciiTheme="majorHAnsi" w:hAnsiTheme="majorHAnsi"/>
+        </w:rPr>
+        <w:t>c</w:t>
+      </w:r>
+      <w:r>
+        <w:rPr>
+          <w:rFonts w:asciiTheme="majorHAnsi" w:hAnsiTheme="majorHAnsi"/>
+        </w:rPr>
+        <w:t>aso</w:t>
+      </w:r>
+      <w:r>
+        <w:rPr>
+          <w:rFonts w:asciiTheme="majorHAnsi" w:hAnsiTheme="majorHAnsi"/>
+        </w:rPr>
+        <w:t>s</w:t>
+      </w:r>
+      <w:proofErr w:type="spellEnd"/>
+      <w:r>
+        <w:rPr>
+          <w:rFonts w:asciiTheme="majorHAnsi" w:hAnsiTheme="majorHAnsi"/>
+        </w:rPr>
+        <w:t xml:space="preserve"> de </w:t>
+      </w:r>
+      <w:proofErr w:type="spellStart"/>
+      <w:r>
+        <w:rPr>
+          <w:rFonts w:asciiTheme="majorHAnsi" w:hAnsiTheme="majorHAnsi"/>
+        </w:rPr>
+        <w:t>u</w:t>
+      </w:r>
+      <w:r>
+        <w:rPr>
+          <w:rFonts w:asciiTheme="majorHAnsi" w:hAnsiTheme="majorHAnsi"/>
+        </w:rPr>
+        <w:t>so</w:t>
+      </w:r>
+      <w:proofErr w:type="spellEnd"/>
+      <w:r>
+        <w:rPr>
+          <w:rFonts w:asciiTheme="majorHAnsi" w:hAnsiTheme="majorHAnsi"/>
+        </w:rPr>
+        <w:t xml:space="preserve"> </w:t>
       </w:r>
       <w:r>
         <w:rPr>
@@ -812,7 +899,13 @@
         </w:numPr>
       </w:pPr>
       <w:r>
-        <w:t>Gerenciar Mercadorias</w:t>
+        <w:t xml:space="preserve">Gerenciar </w:t>
+      </w:r>
+      <w:r>
+        <w:t>m</w:t>
+      </w:r>
+      <w:r>
+        <w:t>ercadorias</w:t>
       </w:r>
     </w:p>
     <w:p>
@@ -1075,7 +1168,7 @@
           <w:szCs w:val="24"/>
           <w:lang w:val="pt-BR"/>
         </w:rPr>
-        <w:t>C</w:t>
+        <w:t>c</w:t>
       </w:r>
       <w:r>
         <w:rPr>
@@ -1334,6 +1427,7 @@
           <w:bCs/>
           <w:sz w:val="24"/>
           <w:szCs w:val="24"/>
+          <w:lang w:val="pt-BR"/>
         </w:rPr>
       </w:pPr>
       <w:r>
@@ -1343,6 +1437,7 @@
           <w:bCs/>
           <w:sz w:val="24"/>
           <w:szCs w:val="24"/>
+          <w:lang w:val="pt-BR"/>
         </w:rPr>
         <w:t xml:space="preserve">Fluxo </w:t>
       </w:r>
@@ -1353,8 +1448,9 @@
           <w:bCs/>
           <w:sz w:val="24"/>
           <w:szCs w:val="24"/>
-        </w:rPr>
-        <w:t>A</w:t>
+          <w:lang w:val="pt-BR"/>
+        </w:rPr>
+        <w:t>a</w:t>
       </w:r>
       <w:r>
         <w:rPr>
@@ -1363,6 +1459,7 @@
           <w:bCs/>
           <w:sz w:val="24"/>
           <w:szCs w:val="24"/>
+          <w:lang w:val="pt-BR"/>
         </w:rPr>
         <w:t>lternativo</w:t>
       </w:r>
@@ -1376,6 +1473,7 @@
           <w:bCs/>
           <w:sz w:val="24"/>
           <w:szCs w:val="24"/>
+          <w:lang w:val="pt-BR"/>
         </w:rPr>
       </w:pPr>
     </w:p>
@@ -1463,7 +1561,7 @@
           <w:szCs w:val="24"/>
           <w:lang w:val="pt-BR"/>
         </w:rPr>
-        <w:t>B</w:t>
+        <w:t>b</w:t>
       </w:r>
       <w:r>
         <w:rPr>
@@ -1763,7 +1861,7 @@
           <w:szCs w:val="24"/>
           <w:lang w:val="pt-BR"/>
         </w:rPr>
-        <w:t>A</w:t>
+        <w:t>a</w:t>
       </w:r>
       <w:r>
         <w:rPr>
@@ -2170,7 +2268,29 @@
           <w:szCs w:val="24"/>
           <w:lang w:val="pt-BR"/>
         </w:rPr>
-        <w:t>Fluxo de Exclusão</w:t>
+        <w:t xml:space="preserve">Fluxo de </w:t>
+      </w:r>
+      <w:r>
+        <w:rPr>
+          <w:rFonts w:asciiTheme="majorHAnsi" w:hAnsiTheme="majorHAnsi" w:cstheme="majorHAnsi"/>
+          <w:b/>
+          <w:bCs/>
+          <w:sz w:val="24"/>
+          <w:szCs w:val="24"/>
+          <w:lang w:val="pt-BR"/>
+        </w:rPr>
+        <w:t>e</w:t>
+      </w:r>
+      <w:r>
+        <w:rPr>
+          <w:rFonts w:asciiTheme="majorHAnsi" w:hAnsiTheme="majorHAnsi" w:cstheme="majorHAnsi"/>
+          <w:b/>
+          <w:bCs/>
+          <w:sz w:val="24"/>
+          <w:szCs w:val="24"/>
+          <w:lang w:val="pt-BR"/>
+        </w:rPr>
+        <w:t>xclusão</w:t>
       </w:r>
     </w:p>
     <w:p>
@@ -2656,6 +2776,7 @@
           <w:szCs w:val="24"/>
         </w:rPr>
       </w:pPr>
+      <w:proofErr w:type="spellStart"/>
       <w:r>
         <w:rPr>
           <w:rFonts w:asciiTheme="majorHAnsi" w:hAnsiTheme="majorHAnsi"/>
@@ -2663,7 +2784,42 @@
           <w:szCs w:val="24"/>
         </w:rPr>
         <w:lastRenderedPageBreak/>
-        <w:t xml:space="preserve">Emissão de Recibo </w:t>
+        <w:t>Emitir</w:t>
+      </w:r>
+      <w:proofErr w:type="spellEnd"/>
+      <w:r>
+        <w:rPr>
+          <w:rFonts w:asciiTheme="majorHAnsi" w:hAnsiTheme="majorHAnsi"/>
+          <w:sz w:val="24"/>
+          <w:szCs w:val="24"/>
+        </w:rPr>
+        <w:t xml:space="preserve"> </w:t>
+      </w:r>
+      <w:proofErr w:type="spellStart"/>
+      <w:r>
+        <w:rPr>
+          <w:rFonts w:asciiTheme="majorHAnsi" w:hAnsiTheme="majorHAnsi"/>
+          <w:sz w:val="24"/>
+          <w:szCs w:val="24"/>
+        </w:rPr>
+        <w:t>r</w:t>
+      </w:r>
+      <w:r>
+        <w:rPr>
+          <w:rFonts w:asciiTheme="majorHAnsi" w:hAnsiTheme="majorHAnsi"/>
+          <w:sz w:val="24"/>
+          <w:szCs w:val="24"/>
+        </w:rPr>
+        <w:t>ecibo</w:t>
+      </w:r>
+      <w:proofErr w:type="spellEnd"/>
+      <w:r>
+        <w:rPr>
+          <w:rFonts w:asciiTheme="majorHAnsi" w:hAnsiTheme="majorHAnsi"/>
+          <w:sz w:val="24"/>
+          <w:szCs w:val="24"/>
+        </w:rPr>
+        <w:t xml:space="preserve"> </w:t>
       </w:r>
     </w:p>
     <w:p>
@@ -2671,6 +2827,9 @@
         <w:pStyle w:val="InfoBlue"/>
       </w:pPr>
       <w:r>
+        <w:rPr>
+          <w:noProof/>
+        </w:rPr>
         <w:drawing>
           <wp:anchor distT="0" distB="0" distL="114300" distR="114300" simplePos="0" relativeHeight="251658240" behindDoc="0" locked="0" layoutInCell="1" allowOverlap="1" wp14:anchorId="7AFBD052" wp14:editId="069C6B54">
             <wp:simplePos x="0" y="0"/>
@@ -2887,575 +3046,9 @@
           <w:szCs w:val="24"/>
           <w:lang w:val="pt-BR"/>
         </w:rPr>
-        <w:t>Fluxo Principal</w:t>
-      </w:r>
-    </w:p>
-    <w:p>
-      <w:pPr>
-        <w:jc w:val="both"/>
-        <w:rPr>
-          <w:rFonts w:asciiTheme="minorHAnsi" w:hAnsiTheme="minorHAnsi"/>
-          <w:sz w:val="24"/>
-          <w:szCs w:val="24"/>
-          <w:lang w:val="pt-BR"/>
-        </w:rPr>
-      </w:pPr>
-    </w:p>
-    <w:p>
-      <w:pPr>
-        <w:ind w:firstLine="708"/>
-        <w:rPr>
-          <w:rFonts w:asciiTheme="minorHAnsi" w:hAnsiTheme="minorHAnsi"/>
-          <w:sz w:val="24"/>
-          <w:szCs w:val="24"/>
-          <w:lang w:val="pt-BR"/>
-        </w:rPr>
-      </w:pPr>
-      <w:r>
-        <w:rPr>
-          <w:rFonts w:asciiTheme="minorHAnsi" w:hAnsiTheme="minorHAnsi"/>
-          <w:sz w:val="24"/>
-          <w:szCs w:val="24"/>
-          <w:lang w:val="pt-BR"/>
-        </w:rPr>
-        <w:t>FP</w:t>
-      </w:r>
-      <w:r>
-        <w:rPr>
-          <w:rFonts w:asciiTheme="minorHAnsi" w:hAnsiTheme="minorHAnsi"/>
-          <w:sz w:val="24"/>
-          <w:szCs w:val="24"/>
-          <w:lang w:val="pt-BR"/>
-        </w:rPr>
-        <w:t>1</w:t>
-      </w:r>
-      <w:r>
-        <w:rPr>
-          <w:rFonts w:asciiTheme="minorHAnsi" w:hAnsiTheme="minorHAnsi"/>
-          <w:sz w:val="24"/>
-          <w:szCs w:val="24"/>
-          <w:lang w:val="pt-BR"/>
-        </w:rPr>
-        <w:t xml:space="preserve">: O </w:t>
-      </w:r>
-      <w:r>
-        <w:rPr>
-          <w:rFonts w:asciiTheme="minorHAnsi" w:hAnsiTheme="minorHAnsi"/>
-          <w:sz w:val="24"/>
-          <w:szCs w:val="24"/>
-          <w:lang w:val="pt-BR"/>
-        </w:rPr>
-        <w:t>Usuário</w:t>
-      </w:r>
-      <w:r>
-        <w:rPr>
-          <w:rFonts w:asciiTheme="minorHAnsi" w:hAnsiTheme="minorHAnsi"/>
-          <w:sz w:val="24"/>
-          <w:szCs w:val="24"/>
-          <w:lang w:val="pt-BR"/>
-        </w:rPr>
-        <w:t xml:space="preserve"> acessa o m</w:t>
-      </w:r>
-      <w:r>
-        <w:rPr>
-          <w:rFonts w:asciiTheme="minorHAnsi" w:hAnsiTheme="minorHAnsi"/>
-          <w:sz w:val="24"/>
-          <w:szCs w:val="24"/>
-          <w:lang w:val="pt-BR"/>
-        </w:rPr>
-        <w:t>ó</w:t>
-      </w:r>
-      <w:r>
-        <w:rPr>
-          <w:rFonts w:asciiTheme="minorHAnsi" w:hAnsiTheme="minorHAnsi"/>
-          <w:sz w:val="24"/>
-          <w:szCs w:val="24"/>
-          <w:lang w:val="pt-BR"/>
-        </w:rPr>
-        <w:t>dulo de vendas.</w:t>
-      </w:r>
-    </w:p>
-    <w:p>
-      <w:pPr>
-        <w:ind w:left="708"/>
-        <w:jc w:val="both"/>
-        <w:rPr>
-          <w:rFonts w:asciiTheme="minorHAnsi" w:hAnsiTheme="minorHAnsi"/>
-          <w:sz w:val="24"/>
-          <w:szCs w:val="24"/>
-          <w:lang w:val="pt-BR"/>
-        </w:rPr>
-      </w:pPr>
-      <w:r>
-        <w:rPr>
-          <w:rFonts w:asciiTheme="minorHAnsi" w:hAnsiTheme="minorHAnsi"/>
-          <w:sz w:val="24"/>
-          <w:szCs w:val="24"/>
-          <w:lang w:val="pt-BR"/>
-        </w:rPr>
-        <w:t>FP</w:t>
-      </w:r>
-      <w:r>
-        <w:rPr>
-          <w:rFonts w:asciiTheme="minorHAnsi" w:hAnsiTheme="minorHAnsi"/>
-          <w:sz w:val="24"/>
-          <w:szCs w:val="24"/>
-          <w:lang w:val="pt-BR"/>
-        </w:rPr>
-        <w:t>2</w:t>
-      </w:r>
-      <w:r>
-        <w:rPr>
-          <w:rFonts w:asciiTheme="minorHAnsi" w:hAnsiTheme="minorHAnsi"/>
-          <w:sz w:val="24"/>
-          <w:szCs w:val="24"/>
-          <w:lang w:val="pt-BR"/>
-        </w:rPr>
-        <w:t xml:space="preserve">: </w:t>
-      </w:r>
-      <w:r>
-        <w:rPr>
-          <w:rFonts w:asciiTheme="minorHAnsi" w:hAnsiTheme="minorHAnsi"/>
-          <w:sz w:val="24"/>
-          <w:szCs w:val="24"/>
-          <w:lang w:val="pt-BR"/>
-        </w:rPr>
-        <w:t xml:space="preserve">O Sistema </w:t>
-      </w:r>
-      <w:r>
-        <w:rPr>
-          <w:rFonts w:asciiTheme="minorHAnsi" w:hAnsiTheme="minorHAnsi"/>
-          <w:sz w:val="24"/>
-          <w:szCs w:val="24"/>
-          <w:lang w:val="pt-BR"/>
-        </w:rPr>
-        <w:t xml:space="preserve">solicitará </w:t>
-      </w:r>
-      <w:r>
-        <w:rPr>
-          <w:rFonts w:asciiTheme="minorHAnsi" w:hAnsiTheme="minorHAnsi"/>
-          <w:sz w:val="24"/>
-          <w:szCs w:val="24"/>
-          <w:lang w:val="pt-BR"/>
-        </w:rPr>
-        <w:t>so dados do cliente (Nome, e-mail e telefone).</w:t>
-      </w:r>
-    </w:p>
-    <w:p>
-      <w:pPr>
-        <w:ind w:left="708"/>
-        <w:jc w:val="both"/>
-        <w:rPr>
-          <w:rFonts w:asciiTheme="minorHAnsi" w:hAnsiTheme="minorHAnsi"/>
-          <w:sz w:val="24"/>
-          <w:szCs w:val="24"/>
-          <w:lang w:val="pt-BR"/>
-        </w:rPr>
-      </w:pPr>
-      <w:r>
-        <w:rPr>
-          <w:rFonts w:asciiTheme="minorHAnsi" w:hAnsiTheme="minorHAnsi"/>
-          <w:sz w:val="24"/>
-          <w:szCs w:val="24"/>
-          <w:lang w:val="pt-BR"/>
-        </w:rPr>
-        <w:t>FP</w:t>
-      </w:r>
-      <w:r>
-        <w:rPr>
-          <w:rFonts w:asciiTheme="minorHAnsi" w:hAnsiTheme="minorHAnsi"/>
-          <w:sz w:val="24"/>
-          <w:szCs w:val="24"/>
-          <w:lang w:val="pt-BR"/>
-        </w:rPr>
-        <w:t>3</w:t>
-      </w:r>
-      <w:r>
-        <w:rPr>
-          <w:rFonts w:asciiTheme="minorHAnsi" w:hAnsiTheme="minorHAnsi"/>
-          <w:sz w:val="24"/>
-          <w:szCs w:val="24"/>
-          <w:lang w:val="pt-BR"/>
-        </w:rPr>
-        <w:t xml:space="preserve">: </w:t>
-      </w:r>
-      <w:r>
-        <w:rPr>
-          <w:rFonts w:asciiTheme="minorHAnsi" w:hAnsiTheme="minorHAnsi"/>
-          <w:sz w:val="24"/>
-          <w:szCs w:val="24"/>
-          <w:lang w:val="pt-BR"/>
-        </w:rPr>
-        <w:t xml:space="preserve">O </w:t>
-      </w:r>
-      <w:r>
-        <w:rPr>
-          <w:rFonts w:asciiTheme="minorHAnsi" w:hAnsiTheme="minorHAnsi"/>
-          <w:sz w:val="24"/>
-          <w:szCs w:val="24"/>
-          <w:lang w:val="pt-BR"/>
-        </w:rPr>
-        <w:t>Usuário</w:t>
-      </w:r>
-      <w:r>
-        <w:rPr>
-          <w:rFonts w:asciiTheme="minorHAnsi" w:hAnsiTheme="minorHAnsi"/>
-          <w:sz w:val="24"/>
-          <w:szCs w:val="24"/>
-          <w:lang w:val="pt-BR"/>
-        </w:rPr>
-        <w:t xml:space="preserve"> insere os dados do cliente.</w:t>
-      </w:r>
-    </w:p>
-    <w:p>
-      <w:pPr>
-        <w:ind w:left="708"/>
-        <w:jc w:val="both"/>
-        <w:rPr>
-          <w:rFonts w:asciiTheme="minorHAnsi" w:hAnsiTheme="minorHAnsi"/>
-          <w:sz w:val="24"/>
-          <w:szCs w:val="24"/>
-          <w:lang w:val="pt-BR"/>
-        </w:rPr>
-      </w:pPr>
-      <w:r>
-        <w:rPr>
-          <w:rFonts w:asciiTheme="minorHAnsi" w:hAnsiTheme="minorHAnsi"/>
-          <w:sz w:val="24"/>
-          <w:szCs w:val="24"/>
-          <w:lang w:val="pt-BR"/>
-        </w:rPr>
-        <w:t>FP</w:t>
-      </w:r>
-      <w:r>
-        <w:rPr>
-          <w:rFonts w:asciiTheme="minorHAnsi" w:hAnsiTheme="minorHAnsi"/>
-          <w:sz w:val="24"/>
-          <w:szCs w:val="24"/>
-          <w:lang w:val="pt-BR"/>
-        </w:rPr>
-        <w:t xml:space="preserve">4: O Sistema </w:t>
-      </w:r>
-      <w:r>
-        <w:rPr>
-          <w:rFonts w:asciiTheme="minorHAnsi" w:hAnsiTheme="minorHAnsi"/>
-          <w:sz w:val="24"/>
-          <w:szCs w:val="24"/>
-          <w:lang w:val="pt-BR"/>
-        </w:rPr>
-        <w:t xml:space="preserve">solicitará </w:t>
-      </w:r>
-      <w:r>
-        <w:rPr>
-          <w:rFonts w:asciiTheme="minorHAnsi" w:hAnsiTheme="minorHAnsi"/>
-          <w:sz w:val="24"/>
-          <w:szCs w:val="24"/>
-          <w:lang w:val="pt-BR"/>
-        </w:rPr>
-        <w:t>os produtos vendidos e quantidades.</w:t>
-      </w:r>
-    </w:p>
-    <w:p>
-      <w:pPr>
-        <w:ind w:left="708"/>
-        <w:jc w:val="both"/>
-        <w:rPr>
-          <w:rFonts w:asciiTheme="minorHAnsi" w:hAnsiTheme="minorHAnsi"/>
-          <w:sz w:val="24"/>
-          <w:szCs w:val="24"/>
-          <w:lang w:val="pt-BR"/>
-        </w:rPr>
-      </w:pPr>
-      <w:r>
-        <w:rPr>
-          <w:rFonts w:asciiTheme="minorHAnsi" w:hAnsiTheme="minorHAnsi"/>
-          <w:sz w:val="24"/>
-          <w:szCs w:val="24"/>
-          <w:lang w:val="pt-BR"/>
-        </w:rPr>
-        <w:t>FP</w:t>
-      </w:r>
-      <w:r>
-        <w:rPr>
-          <w:rFonts w:asciiTheme="minorHAnsi" w:hAnsiTheme="minorHAnsi"/>
-          <w:sz w:val="24"/>
-          <w:szCs w:val="24"/>
-          <w:lang w:val="pt-BR"/>
-        </w:rPr>
-        <w:t xml:space="preserve">5: O </w:t>
-      </w:r>
-      <w:r>
-        <w:rPr>
-          <w:rFonts w:asciiTheme="minorHAnsi" w:hAnsiTheme="minorHAnsi"/>
-          <w:sz w:val="24"/>
-          <w:szCs w:val="24"/>
-          <w:lang w:val="pt-BR"/>
-        </w:rPr>
-        <w:t>Usuário</w:t>
-      </w:r>
-      <w:r>
-        <w:rPr>
-          <w:rFonts w:asciiTheme="minorHAnsi" w:hAnsiTheme="minorHAnsi"/>
-          <w:sz w:val="24"/>
-          <w:szCs w:val="24"/>
-          <w:lang w:val="pt-BR"/>
-        </w:rPr>
-        <w:t xml:space="preserve"> insere os dados dos produtos.</w:t>
-      </w:r>
-    </w:p>
-    <w:p>
-      <w:pPr>
-        <w:ind w:left="708"/>
-        <w:jc w:val="both"/>
-        <w:rPr>
-          <w:rFonts w:asciiTheme="minorHAnsi" w:hAnsiTheme="minorHAnsi"/>
-          <w:sz w:val="24"/>
-          <w:szCs w:val="24"/>
-          <w:lang w:val="pt-BR"/>
-        </w:rPr>
-      </w:pPr>
-      <w:r>
-        <w:rPr>
-          <w:rFonts w:asciiTheme="minorHAnsi" w:hAnsiTheme="minorHAnsi"/>
-          <w:sz w:val="24"/>
-          <w:szCs w:val="24"/>
-          <w:lang w:val="pt-BR"/>
-        </w:rPr>
-        <w:t>FP</w:t>
-      </w:r>
-      <w:r>
-        <w:rPr>
-          <w:rFonts w:asciiTheme="minorHAnsi" w:hAnsiTheme="minorHAnsi"/>
-          <w:sz w:val="24"/>
-          <w:szCs w:val="24"/>
-          <w:lang w:val="pt-BR"/>
-        </w:rPr>
-        <w:t>6: O Sistema verifica</w:t>
-      </w:r>
-      <w:r>
-        <w:rPr>
-          <w:rFonts w:asciiTheme="minorHAnsi" w:hAnsiTheme="minorHAnsi"/>
-          <w:sz w:val="24"/>
-          <w:szCs w:val="24"/>
-          <w:lang w:val="pt-BR"/>
-        </w:rPr>
-        <w:t>rá</w:t>
-      </w:r>
-      <w:r>
-        <w:rPr>
-          <w:rFonts w:asciiTheme="minorHAnsi" w:hAnsiTheme="minorHAnsi"/>
-          <w:sz w:val="24"/>
-          <w:szCs w:val="24"/>
-          <w:lang w:val="pt-BR"/>
-        </w:rPr>
-        <w:t xml:space="preserve"> em tempo real a disponibilidade do produto.</w:t>
-      </w:r>
-    </w:p>
-    <w:p>
-      <w:pPr>
-        <w:ind w:left="708"/>
-        <w:jc w:val="both"/>
-        <w:rPr>
-          <w:rFonts w:asciiTheme="minorHAnsi" w:hAnsiTheme="minorHAnsi"/>
-          <w:sz w:val="24"/>
-          <w:szCs w:val="24"/>
-          <w:lang w:val="pt-BR"/>
-        </w:rPr>
-      </w:pPr>
-      <w:r>
-        <w:rPr>
-          <w:rFonts w:asciiTheme="minorHAnsi" w:hAnsiTheme="minorHAnsi"/>
-          <w:sz w:val="24"/>
-          <w:szCs w:val="24"/>
-          <w:lang w:val="pt-BR"/>
-        </w:rPr>
-        <w:t>FP</w:t>
-      </w:r>
-      <w:r>
-        <w:rPr>
-          <w:rFonts w:asciiTheme="minorHAnsi" w:hAnsiTheme="minorHAnsi"/>
-          <w:sz w:val="24"/>
-          <w:szCs w:val="24"/>
-          <w:lang w:val="pt-BR"/>
-        </w:rPr>
-        <w:t>7</w:t>
-      </w:r>
-      <w:r>
-        <w:rPr>
-          <w:rFonts w:asciiTheme="minorHAnsi" w:hAnsiTheme="minorHAnsi"/>
-          <w:sz w:val="24"/>
-          <w:szCs w:val="24"/>
-          <w:lang w:val="pt-BR"/>
-        </w:rPr>
-        <w:t>: O Sistema solicita</w:t>
-      </w:r>
-      <w:r>
-        <w:rPr>
-          <w:rFonts w:asciiTheme="minorHAnsi" w:hAnsiTheme="minorHAnsi"/>
-          <w:sz w:val="24"/>
-          <w:szCs w:val="24"/>
-          <w:lang w:val="pt-BR"/>
-        </w:rPr>
-        <w:t>rá</w:t>
-      </w:r>
-      <w:r>
-        <w:rPr>
-          <w:rFonts w:asciiTheme="minorHAnsi" w:hAnsiTheme="minorHAnsi"/>
-          <w:sz w:val="24"/>
-          <w:szCs w:val="24"/>
-          <w:lang w:val="pt-BR"/>
-        </w:rPr>
-        <w:t xml:space="preserve"> a escolha de como será o recibo (impresso ou eletrônico).</w:t>
-      </w:r>
-    </w:p>
-    <w:p>
-      <w:pPr>
-        <w:ind w:left="708"/>
-        <w:jc w:val="both"/>
-        <w:rPr>
-          <w:rFonts w:asciiTheme="minorHAnsi" w:hAnsiTheme="minorHAnsi"/>
-          <w:sz w:val="24"/>
-          <w:szCs w:val="24"/>
-          <w:lang w:val="pt-BR"/>
-        </w:rPr>
-      </w:pPr>
-      <w:r>
-        <w:rPr>
-          <w:rFonts w:asciiTheme="minorHAnsi" w:hAnsiTheme="minorHAnsi"/>
-          <w:sz w:val="24"/>
-          <w:szCs w:val="24"/>
-          <w:lang w:val="pt-BR"/>
-        </w:rPr>
-        <w:t>FP</w:t>
-      </w:r>
-      <w:r>
-        <w:rPr>
-          <w:rFonts w:asciiTheme="minorHAnsi" w:hAnsiTheme="minorHAnsi"/>
-          <w:sz w:val="24"/>
-          <w:szCs w:val="24"/>
-          <w:lang w:val="pt-BR"/>
-        </w:rPr>
-        <w:t>8</w:t>
-      </w:r>
-      <w:r>
-        <w:rPr>
-          <w:rFonts w:asciiTheme="minorHAnsi" w:hAnsiTheme="minorHAnsi"/>
-          <w:sz w:val="24"/>
-          <w:szCs w:val="24"/>
-          <w:lang w:val="pt-BR"/>
-        </w:rPr>
-        <w:t xml:space="preserve">: O </w:t>
-      </w:r>
-      <w:r>
-        <w:rPr>
-          <w:rFonts w:asciiTheme="minorHAnsi" w:hAnsiTheme="minorHAnsi"/>
-          <w:sz w:val="24"/>
-          <w:szCs w:val="24"/>
-          <w:lang w:val="pt-BR"/>
-        </w:rPr>
-        <w:t>Usuário</w:t>
-      </w:r>
-      <w:r>
-        <w:rPr>
-          <w:rFonts w:asciiTheme="minorHAnsi" w:hAnsiTheme="minorHAnsi"/>
-          <w:sz w:val="24"/>
-          <w:szCs w:val="24"/>
-          <w:lang w:val="pt-BR"/>
-        </w:rPr>
-        <w:t xml:space="preserve"> seleciona uma das opções.</w:t>
-      </w:r>
-    </w:p>
-    <w:p>
-      <w:pPr>
-        <w:ind w:left="708"/>
-        <w:jc w:val="both"/>
-        <w:rPr>
-          <w:rFonts w:asciiTheme="minorHAnsi" w:hAnsiTheme="minorHAnsi"/>
-          <w:sz w:val="24"/>
-          <w:szCs w:val="24"/>
-          <w:lang w:val="pt-BR"/>
-        </w:rPr>
-      </w:pPr>
-      <w:r>
-        <w:rPr>
-          <w:rFonts w:asciiTheme="minorHAnsi" w:hAnsiTheme="minorHAnsi"/>
-          <w:sz w:val="24"/>
-          <w:szCs w:val="24"/>
-          <w:lang w:val="pt-BR"/>
-        </w:rPr>
-        <w:t>FP</w:t>
-      </w:r>
-      <w:r>
-        <w:rPr>
-          <w:rFonts w:asciiTheme="minorHAnsi" w:hAnsiTheme="minorHAnsi"/>
-          <w:sz w:val="24"/>
-          <w:szCs w:val="24"/>
-          <w:lang w:val="pt-BR"/>
-        </w:rPr>
-        <w:t>9</w:t>
-      </w:r>
-      <w:r>
-        <w:rPr>
-          <w:rFonts w:asciiTheme="minorHAnsi" w:hAnsiTheme="minorHAnsi"/>
-          <w:sz w:val="24"/>
-          <w:szCs w:val="24"/>
-          <w:lang w:val="pt-BR"/>
-        </w:rPr>
-        <w:t>: O Sistema emit</w:t>
-      </w:r>
-      <w:r>
-        <w:rPr>
-          <w:rFonts w:asciiTheme="minorHAnsi" w:hAnsiTheme="minorHAnsi"/>
-          <w:sz w:val="24"/>
-          <w:szCs w:val="24"/>
-          <w:lang w:val="pt-BR"/>
-        </w:rPr>
-        <w:t>irá</w:t>
-      </w:r>
-      <w:r>
-        <w:rPr>
-          <w:rFonts w:asciiTheme="minorHAnsi" w:hAnsiTheme="minorHAnsi"/>
-          <w:sz w:val="24"/>
-          <w:szCs w:val="24"/>
-          <w:lang w:val="pt-BR"/>
-        </w:rPr>
-        <w:t xml:space="preserve"> uma mensagem confirmando</w:t>
-      </w:r>
-      <w:r>
-        <w:rPr>
-          <w:rFonts w:asciiTheme="minorHAnsi" w:hAnsiTheme="minorHAnsi"/>
-          <w:sz w:val="24"/>
-          <w:szCs w:val="24"/>
-          <w:lang w:val="pt-BR"/>
-        </w:rPr>
-        <w:t xml:space="preserve"> </w:t>
-      </w:r>
-      <w:r>
-        <w:rPr>
-          <w:rFonts w:asciiTheme="minorHAnsi" w:hAnsiTheme="minorHAnsi"/>
-          <w:sz w:val="24"/>
-          <w:szCs w:val="24"/>
-          <w:lang w:val="pt-BR"/>
-        </w:rPr>
-        <w:t>a emissão do recibo.</w:t>
-      </w:r>
-    </w:p>
-    <w:p>
-      <w:pPr>
-        <w:ind w:left="708"/>
-        <w:jc w:val="both"/>
-        <w:rPr>
-          <w:rFonts w:asciiTheme="minorHAnsi" w:hAnsiTheme="minorHAnsi"/>
-          <w:sz w:val="24"/>
-          <w:szCs w:val="24"/>
-          <w:lang w:val="pt-BR"/>
-        </w:rPr>
-      </w:pPr>
-    </w:p>
-    <w:p>
-      <w:pPr>
-        <w:ind w:left="708"/>
-        <w:jc w:val="both"/>
+        <w:t xml:space="preserve">Fluxo </w:t>
+      </w:r>
+      <w:r>
         <w:rPr>
           <w:rFonts w:asciiTheme="majorHAnsi" w:hAnsiTheme="majorHAnsi" w:cstheme="majorHAnsi"/>
           <w:b/>
@@ -3464,7 +3057,8 @@
           <w:szCs w:val="24"/>
           <w:lang w:val="pt-BR"/>
         </w:rPr>
-      </w:pPr>
+        <w:t>p</w:t>
+      </w:r>
       <w:r>
         <w:rPr>
           <w:rFonts w:asciiTheme="majorHAnsi" w:hAnsiTheme="majorHAnsi" w:cstheme="majorHAnsi"/>
@@ -3474,7 +3068,627 @@
           <w:szCs w:val="24"/>
           <w:lang w:val="pt-BR"/>
         </w:rPr>
-        <w:t>Fluxo Alternativo</w:t>
+        <w:t>rincipal</w:t>
+      </w:r>
+    </w:p>
+    <w:p>
+      <w:pPr>
+        <w:jc w:val="both"/>
+        <w:rPr>
+          <w:rFonts w:asciiTheme="minorHAnsi" w:hAnsiTheme="minorHAnsi"/>
+          <w:sz w:val="24"/>
+          <w:szCs w:val="24"/>
+          <w:lang w:val="pt-BR"/>
+        </w:rPr>
+      </w:pPr>
+    </w:p>
+    <w:p>
+      <w:pPr>
+        <w:ind w:firstLine="708"/>
+        <w:rPr>
+          <w:rFonts w:asciiTheme="minorHAnsi" w:hAnsiTheme="minorHAnsi"/>
+          <w:sz w:val="24"/>
+          <w:szCs w:val="24"/>
+          <w:lang w:val="pt-BR"/>
+        </w:rPr>
+      </w:pPr>
+      <w:r>
+        <w:rPr>
+          <w:rFonts w:asciiTheme="minorHAnsi" w:hAnsiTheme="minorHAnsi"/>
+          <w:sz w:val="24"/>
+          <w:szCs w:val="24"/>
+          <w:lang w:val="pt-BR"/>
+        </w:rPr>
+        <w:t>FP</w:t>
+      </w:r>
+      <w:r>
+        <w:rPr>
+          <w:rFonts w:asciiTheme="minorHAnsi" w:hAnsiTheme="minorHAnsi"/>
+          <w:sz w:val="24"/>
+          <w:szCs w:val="24"/>
+          <w:lang w:val="pt-BR"/>
+        </w:rPr>
+        <w:t>1</w:t>
+      </w:r>
+      <w:r>
+        <w:rPr>
+          <w:rFonts w:asciiTheme="minorHAnsi" w:hAnsiTheme="minorHAnsi"/>
+          <w:sz w:val="24"/>
+          <w:szCs w:val="24"/>
+          <w:lang w:val="pt-BR"/>
+        </w:rPr>
+        <w:t xml:space="preserve">: O </w:t>
+      </w:r>
+      <w:r>
+        <w:rPr>
+          <w:rFonts w:asciiTheme="minorHAnsi" w:hAnsiTheme="minorHAnsi"/>
+          <w:sz w:val="24"/>
+          <w:szCs w:val="24"/>
+          <w:lang w:val="pt-BR"/>
+        </w:rPr>
+        <w:t>Usuário</w:t>
+      </w:r>
+      <w:r>
+        <w:rPr>
+          <w:rFonts w:asciiTheme="minorHAnsi" w:hAnsiTheme="minorHAnsi"/>
+          <w:sz w:val="24"/>
+          <w:szCs w:val="24"/>
+          <w:lang w:val="pt-BR"/>
+        </w:rPr>
+        <w:t xml:space="preserve"> acessa o m</w:t>
+      </w:r>
+      <w:r>
+        <w:rPr>
+          <w:rFonts w:asciiTheme="minorHAnsi" w:hAnsiTheme="minorHAnsi"/>
+          <w:sz w:val="24"/>
+          <w:szCs w:val="24"/>
+          <w:lang w:val="pt-BR"/>
+        </w:rPr>
+        <w:t>ó</w:t>
+      </w:r>
+      <w:r>
+        <w:rPr>
+          <w:rFonts w:asciiTheme="minorHAnsi" w:hAnsiTheme="minorHAnsi"/>
+          <w:sz w:val="24"/>
+          <w:szCs w:val="24"/>
+          <w:lang w:val="pt-BR"/>
+        </w:rPr>
+        <w:t>dulo de vendas.</w:t>
+      </w:r>
+    </w:p>
+    <w:p>
+      <w:pPr>
+        <w:ind w:left="708"/>
+        <w:jc w:val="both"/>
+        <w:rPr>
+          <w:rFonts w:asciiTheme="minorHAnsi" w:hAnsiTheme="minorHAnsi"/>
+          <w:sz w:val="24"/>
+          <w:szCs w:val="24"/>
+          <w:lang w:val="pt-BR"/>
+        </w:rPr>
+      </w:pPr>
+      <w:r>
+        <w:rPr>
+          <w:rFonts w:asciiTheme="minorHAnsi" w:hAnsiTheme="minorHAnsi"/>
+          <w:sz w:val="24"/>
+          <w:szCs w:val="24"/>
+          <w:lang w:val="pt-BR"/>
+        </w:rPr>
+        <w:t>FP</w:t>
+      </w:r>
+      <w:r>
+        <w:rPr>
+          <w:rFonts w:asciiTheme="minorHAnsi" w:hAnsiTheme="minorHAnsi"/>
+          <w:sz w:val="24"/>
+          <w:szCs w:val="24"/>
+          <w:lang w:val="pt-BR"/>
+        </w:rPr>
+        <w:t>2</w:t>
+      </w:r>
+      <w:r>
+        <w:rPr>
+          <w:rFonts w:asciiTheme="minorHAnsi" w:hAnsiTheme="minorHAnsi"/>
+          <w:sz w:val="24"/>
+          <w:szCs w:val="24"/>
+          <w:lang w:val="pt-BR"/>
+        </w:rPr>
+        <w:t xml:space="preserve">: </w:t>
+      </w:r>
+      <w:r>
+        <w:rPr>
+          <w:rFonts w:asciiTheme="minorHAnsi" w:hAnsiTheme="minorHAnsi"/>
+          <w:sz w:val="24"/>
+          <w:szCs w:val="24"/>
+          <w:lang w:val="pt-BR"/>
+        </w:rPr>
+        <w:t xml:space="preserve">O Sistema </w:t>
+      </w:r>
+      <w:r>
+        <w:rPr>
+          <w:rFonts w:asciiTheme="minorHAnsi" w:hAnsiTheme="minorHAnsi"/>
+          <w:sz w:val="24"/>
+          <w:szCs w:val="24"/>
+          <w:lang w:val="pt-BR"/>
+        </w:rPr>
+        <w:t xml:space="preserve">solicitará </w:t>
+      </w:r>
+      <w:proofErr w:type="spellStart"/>
+      <w:r>
+        <w:rPr>
+          <w:rFonts w:asciiTheme="minorHAnsi" w:hAnsiTheme="minorHAnsi"/>
+          <w:sz w:val="24"/>
+          <w:szCs w:val="24"/>
+          <w:lang w:val="pt-BR"/>
+        </w:rPr>
+        <w:t>so</w:t>
+      </w:r>
+      <w:proofErr w:type="spellEnd"/>
+      <w:r>
+        <w:rPr>
+          <w:rFonts w:asciiTheme="minorHAnsi" w:hAnsiTheme="minorHAnsi"/>
+          <w:sz w:val="24"/>
+          <w:szCs w:val="24"/>
+          <w:lang w:val="pt-BR"/>
+        </w:rPr>
+        <w:t xml:space="preserve"> dados do cliente (Nome, e-mail e telefone).</w:t>
+      </w:r>
+    </w:p>
+    <w:p>
+      <w:pPr>
+        <w:ind w:left="708"/>
+        <w:jc w:val="both"/>
+        <w:rPr>
+          <w:rFonts w:asciiTheme="minorHAnsi" w:hAnsiTheme="minorHAnsi"/>
+          <w:sz w:val="24"/>
+          <w:szCs w:val="24"/>
+          <w:lang w:val="pt-BR"/>
+        </w:rPr>
+      </w:pPr>
+      <w:r>
+        <w:rPr>
+          <w:rFonts w:asciiTheme="minorHAnsi" w:hAnsiTheme="minorHAnsi"/>
+          <w:sz w:val="24"/>
+          <w:szCs w:val="24"/>
+          <w:lang w:val="pt-BR"/>
+        </w:rPr>
+        <w:t>FP</w:t>
+      </w:r>
+      <w:r>
+        <w:rPr>
+          <w:rFonts w:asciiTheme="minorHAnsi" w:hAnsiTheme="minorHAnsi"/>
+          <w:sz w:val="24"/>
+          <w:szCs w:val="24"/>
+          <w:lang w:val="pt-BR"/>
+        </w:rPr>
+        <w:t>3</w:t>
+      </w:r>
+      <w:r>
+        <w:rPr>
+          <w:rFonts w:asciiTheme="minorHAnsi" w:hAnsiTheme="minorHAnsi"/>
+          <w:sz w:val="24"/>
+          <w:szCs w:val="24"/>
+          <w:lang w:val="pt-BR"/>
+        </w:rPr>
+        <w:t xml:space="preserve">: </w:t>
+      </w:r>
+      <w:r>
+        <w:rPr>
+          <w:rFonts w:asciiTheme="minorHAnsi" w:hAnsiTheme="minorHAnsi"/>
+          <w:sz w:val="24"/>
+          <w:szCs w:val="24"/>
+          <w:lang w:val="pt-BR"/>
+        </w:rPr>
+        <w:t xml:space="preserve">O </w:t>
+      </w:r>
+      <w:r>
+        <w:rPr>
+          <w:rFonts w:asciiTheme="minorHAnsi" w:hAnsiTheme="minorHAnsi"/>
+          <w:sz w:val="24"/>
+          <w:szCs w:val="24"/>
+          <w:lang w:val="pt-BR"/>
+        </w:rPr>
+        <w:t>Usuário</w:t>
+      </w:r>
+      <w:r>
+        <w:rPr>
+          <w:rFonts w:asciiTheme="minorHAnsi" w:hAnsiTheme="minorHAnsi"/>
+          <w:sz w:val="24"/>
+          <w:szCs w:val="24"/>
+          <w:lang w:val="pt-BR"/>
+        </w:rPr>
+        <w:t xml:space="preserve"> insere os dados do cliente.</w:t>
+      </w:r>
+    </w:p>
+    <w:p>
+      <w:pPr>
+        <w:ind w:left="708"/>
+        <w:jc w:val="both"/>
+        <w:rPr>
+          <w:rFonts w:asciiTheme="minorHAnsi" w:hAnsiTheme="minorHAnsi"/>
+          <w:sz w:val="24"/>
+          <w:szCs w:val="24"/>
+          <w:lang w:val="pt-BR"/>
+        </w:rPr>
+      </w:pPr>
+      <w:r>
+        <w:rPr>
+          <w:rFonts w:asciiTheme="minorHAnsi" w:hAnsiTheme="minorHAnsi"/>
+          <w:sz w:val="24"/>
+          <w:szCs w:val="24"/>
+          <w:lang w:val="pt-BR"/>
+        </w:rPr>
+        <w:t>FP</w:t>
+      </w:r>
+      <w:r>
+        <w:rPr>
+          <w:rFonts w:asciiTheme="minorHAnsi" w:hAnsiTheme="minorHAnsi"/>
+          <w:sz w:val="24"/>
+          <w:szCs w:val="24"/>
+          <w:lang w:val="pt-BR"/>
+        </w:rPr>
+        <w:t xml:space="preserve">4: O Sistema </w:t>
+      </w:r>
+      <w:r>
+        <w:rPr>
+          <w:rFonts w:asciiTheme="minorHAnsi" w:hAnsiTheme="minorHAnsi"/>
+          <w:sz w:val="24"/>
+          <w:szCs w:val="24"/>
+          <w:lang w:val="pt-BR"/>
+        </w:rPr>
+        <w:t xml:space="preserve">solicitará </w:t>
+      </w:r>
+      <w:r>
+        <w:rPr>
+          <w:rFonts w:asciiTheme="minorHAnsi" w:hAnsiTheme="minorHAnsi"/>
+          <w:sz w:val="24"/>
+          <w:szCs w:val="24"/>
+          <w:lang w:val="pt-BR"/>
+        </w:rPr>
+        <w:t>os produtos vendidos e quantidades.</w:t>
+      </w:r>
+    </w:p>
+    <w:p>
+      <w:pPr>
+        <w:ind w:left="708"/>
+        <w:jc w:val="both"/>
+        <w:rPr>
+          <w:rFonts w:asciiTheme="minorHAnsi" w:hAnsiTheme="minorHAnsi"/>
+          <w:sz w:val="24"/>
+          <w:szCs w:val="24"/>
+          <w:lang w:val="pt-BR"/>
+        </w:rPr>
+      </w:pPr>
+      <w:r>
+        <w:rPr>
+          <w:rFonts w:asciiTheme="minorHAnsi" w:hAnsiTheme="minorHAnsi"/>
+          <w:sz w:val="24"/>
+          <w:szCs w:val="24"/>
+          <w:lang w:val="pt-BR"/>
+        </w:rPr>
+        <w:t>FP</w:t>
+      </w:r>
+      <w:r>
+        <w:rPr>
+          <w:rFonts w:asciiTheme="minorHAnsi" w:hAnsiTheme="minorHAnsi"/>
+          <w:sz w:val="24"/>
+          <w:szCs w:val="24"/>
+          <w:lang w:val="pt-BR"/>
+        </w:rPr>
+        <w:t xml:space="preserve">5: O </w:t>
+      </w:r>
+      <w:r>
+        <w:rPr>
+          <w:rFonts w:asciiTheme="minorHAnsi" w:hAnsiTheme="minorHAnsi"/>
+          <w:sz w:val="24"/>
+          <w:szCs w:val="24"/>
+          <w:lang w:val="pt-BR"/>
+        </w:rPr>
+        <w:t>Usuário</w:t>
+      </w:r>
+      <w:r>
+        <w:rPr>
+          <w:rFonts w:asciiTheme="minorHAnsi" w:hAnsiTheme="minorHAnsi"/>
+          <w:sz w:val="24"/>
+          <w:szCs w:val="24"/>
+          <w:lang w:val="pt-BR"/>
+        </w:rPr>
+        <w:t xml:space="preserve"> insere os dados dos produtos.</w:t>
+      </w:r>
+    </w:p>
+    <w:p>
+      <w:pPr>
+        <w:ind w:left="708"/>
+        <w:jc w:val="both"/>
+        <w:rPr>
+          <w:rFonts w:asciiTheme="minorHAnsi" w:hAnsiTheme="minorHAnsi"/>
+          <w:sz w:val="24"/>
+          <w:szCs w:val="24"/>
+          <w:lang w:val="pt-BR"/>
+        </w:rPr>
+      </w:pPr>
+      <w:r>
+        <w:rPr>
+          <w:rFonts w:asciiTheme="minorHAnsi" w:hAnsiTheme="minorHAnsi"/>
+          <w:sz w:val="24"/>
+          <w:szCs w:val="24"/>
+          <w:lang w:val="pt-BR"/>
+        </w:rPr>
+        <w:t>FP</w:t>
+      </w:r>
+      <w:r>
+        <w:rPr>
+          <w:rFonts w:asciiTheme="minorHAnsi" w:hAnsiTheme="minorHAnsi"/>
+          <w:sz w:val="24"/>
+          <w:szCs w:val="24"/>
+          <w:lang w:val="pt-BR"/>
+        </w:rPr>
+        <w:t>6: O Sistema verifica</w:t>
+      </w:r>
+      <w:r>
+        <w:rPr>
+          <w:rFonts w:asciiTheme="minorHAnsi" w:hAnsiTheme="minorHAnsi"/>
+          <w:sz w:val="24"/>
+          <w:szCs w:val="24"/>
+          <w:lang w:val="pt-BR"/>
+        </w:rPr>
+        <w:t>rá</w:t>
+      </w:r>
+      <w:r>
+        <w:rPr>
+          <w:rFonts w:asciiTheme="minorHAnsi" w:hAnsiTheme="minorHAnsi"/>
+          <w:sz w:val="24"/>
+          <w:szCs w:val="24"/>
+          <w:lang w:val="pt-BR"/>
+        </w:rPr>
+        <w:t xml:space="preserve"> em tempo real a disponibilidade do produto.</w:t>
+      </w:r>
+    </w:p>
+    <w:p>
+      <w:pPr>
+        <w:ind w:left="708"/>
+        <w:jc w:val="both"/>
+        <w:rPr>
+          <w:rFonts w:asciiTheme="minorHAnsi" w:hAnsiTheme="minorHAnsi"/>
+          <w:sz w:val="24"/>
+          <w:szCs w:val="24"/>
+          <w:lang w:val="pt-BR"/>
+        </w:rPr>
+      </w:pPr>
+      <w:r>
+        <w:rPr>
+          <w:rFonts w:asciiTheme="minorHAnsi" w:hAnsiTheme="minorHAnsi"/>
+          <w:sz w:val="24"/>
+          <w:szCs w:val="24"/>
+          <w:lang w:val="pt-BR"/>
+        </w:rPr>
+        <w:t>FP</w:t>
+      </w:r>
+      <w:r>
+        <w:rPr>
+          <w:rFonts w:asciiTheme="minorHAnsi" w:hAnsiTheme="minorHAnsi"/>
+          <w:sz w:val="24"/>
+          <w:szCs w:val="24"/>
+          <w:lang w:val="pt-BR"/>
+        </w:rPr>
+        <w:t>7</w:t>
+      </w:r>
+      <w:r>
+        <w:rPr>
+          <w:rFonts w:asciiTheme="minorHAnsi" w:hAnsiTheme="minorHAnsi"/>
+          <w:sz w:val="24"/>
+          <w:szCs w:val="24"/>
+          <w:lang w:val="pt-BR"/>
+        </w:rPr>
+        <w:t>: O Sistema solicita</w:t>
+      </w:r>
+      <w:r>
+        <w:rPr>
+          <w:rFonts w:asciiTheme="minorHAnsi" w:hAnsiTheme="minorHAnsi"/>
+          <w:sz w:val="24"/>
+          <w:szCs w:val="24"/>
+          <w:lang w:val="pt-BR"/>
+        </w:rPr>
+        <w:t>rá</w:t>
+      </w:r>
+      <w:r>
+        <w:rPr>
+          <w:rFonts w:asciiTheme="minorHAnsi" w:hAnsiTheme="minorHAnsi"/>
+          <w:sz w:val="24"/>
+          <w:szCs w:val="24"/>
+          <w:lang w:val="pt-BR"/>
+        </w:rPr>
+        <w:t xml:space="preserve"> a escolha de como será o recibo (impresso ou eletrônico).</w:t>
+      </w:r>
+    </w:p>
+    <w:p>
+      <w:pPr>
+        <w:ind w:left="708"/>
+        <w:jc w:val="both"/>
+        <w:rPr>
+          <w:rFonts w:asciiTheme="minorHAnsi" w:hAnsiTheme="minorHAnsi"/>
+          <w:sz w:val="24"/>
+          <w:szCs w:val="24"/>
+          <w:lang w:val="pt-BR"/>
+        </w:rPr>
+      </w:pPr>
+      <w:r>
+        <w:rPr>
+          <w:rFonts w:asciiTheme="minorHAnsi" w:hAnsiTheme="minorHAnsi"/>
+          <w:sz w:val="24"/>
+          <w:szCs w:val="24"/>
+          <w:lang w:val="pt-BR"/>
+        </w:rPr>
+        <w:t>FP</w:t>
+      </w:r>
+      <w:r>
+        <w:rPr>
+          <w:rFonts w:asciiTheme="minorHAnsi" w:hAnsiTheme="minorHAnsi"/>
+          <w:sz w:val="24"/>
+          <w:szCs w:val="24"/>
+          <w:lang w:val="pt-BR"/>
+        </w:rPr>
+        <w:t>8</w:t>
+      </w:r>
+      <w:r>
+        <w:rPr>
+          <w:rFonts w:asciiTheme="minorHAnsi" w:hAnsiTheme="minorHAnsi"/>
+          <w:sz w:val="24"/>
+          <w:szCs w:val="24"/>
+          <w:lang w:val="pt-BR"/>
+        </w:rPr>
+        <w:t xml:space="preserve">: O </w:t>
+      </w:r>
+      <w:r>
+        <w:rPr>
+          <w:rFonts w:asciiTheme="minorHAnsi" w:hAnsiTheme="minorHAnsi"/>
+          <w:sz w:val="24"/>
+          <w:szCs w:val="24"/>
+          <w:lang w:val="pt-BR"/>
+        </w:rPr>
+        <w:t>Usuário</w:t>
+      </w:r>
+      <w:r>
+        <w:rPr>
+          <w:rFonts w:asciiTheme="minorHAnsi" w:hAnsiTheme="minorHAnsi"/>
+          <w:sz w:val="24"/>
+          <w:szCs w:val="24"/>
+          <w:lang w:val="pt-BR"/>
+        </w:rPr>
+        <w:t xml:space="preserve"> seleciona uma das opções.</w:t>
+      </w:r>
+    </w:p>
+    <w:p>
+      <w:pPr>
+        <w:ind w:left="708"/>
+        <w:jc w:val="both"/>
+        <w:rPr>
+          <w:rFonts w:asciiTheme="minorHAnsi" w:hAnsiTheme="minorHAnsi"/>
+          <w:sz w:val="24"/>
+          <w:szCs w:val="24"/>
+          <w:lang w:val="pt-BR"/>
+        </w:rPr>
+      </w:pPr>
+      <w:r>
+        <w:rPr>
+          <w:rFonts w:asciiTheme="minorHAnsi" w:hAnsiTheme="minorHAnsi"/>
+          <w:sz w:val="24"/>
+          <w:szCs w:val="24"/>
+          <w:lang w:val="pt-BR"/>
+        </w:rPr>
+        <w:t>FP</w:t>
+      </w:r>
+      <w:r>
+        <w:rPr>
+          <w:rFonts w:asciiTheme="minorHAnsi" w:hAnsiTheme="minorHAnsi"/>
+          <w:sz w:val="24"/>
+          <w:szCs w:val="24"/>
+          <w:lang w:val="pt-BR"/>
+        </w:rPr>
+        <w:t>9</w:t>
+      </w:r>
+      <w:r>
+        <w:rPr>
+          <w:rFonts w:asciiTheme="minorHAnsi" w:hAnsiTheme="minorHAnsi"/>
+          <w:sz w:val="24"/>
+          <w:szCs w:val="24"/>
+          <w:lang w:val="pt-BR"/>
+        </w:rPr>
+        <w:t>: O Sistema emit</w:t>
+      </w:r>
+      <w:r>
+        <w:rPr>
+          <w:rFonts w:asciiTheme="minorHAnsi" w:hAnsiTheme="minorHAnsi"/>
+          <w:sz w:val="24"/>
+          <w:szCs w:val="24"/>
+          <w:lang w:val="pt-BR"/>
+        </w:rPr>
+        <w:t>irá</w:t>
+      </w:r>
+      <w:r>
+        <w:rPr>
+          <w:rFonts w:asciiTheme="minorHAnsi" w:hAnsiTheme="minorHAnsi"/>
+          <w:sz w:val="24"/>
+          <w:szCs w:val="24"/>
+          <w:lang w:val="pt-BR"/>
+        </w:rPr>
+        <w:t xml:space="preserve"> uma mensagem confirmando</w:t>
+      </w:r>
+      <w:r>
+        <w:rPr>
+          <w:rFonts w:asciiTheme="minorHAnsi" w:hAnsiTheme="minorHAnsi"/>
+          <w:sz w:val="24"/>
+          <w:szCs w:val="24"/>
+          <w:lang w:val="pt-BR"/>
+        </w:rPr>
+        <w:t xml:space="preserve"> </w:t>
+      </w:r>
+      <w:r>
+        <w:rPr>
+          <w:rFonts w:asciiTheme="minorHAnsi" w:hAnsiTheme="minorHAnsi"/>
+          <w:sz w:val="24"/>
+          <w:szCs w:val="24"/>
+          <w:lang w:val="pt-BR"/>
+        </w:rPr>
+        <w:t>a emissão do recibo.</w:t>
+      </w:r>
+    </w:p>
+    <w:p>
+      <w:pPr>
+        <w:ind w:left="708"/>
+        <w:jc w:val="both"/>
+        <w:rPr>
+          <w:rFonts w:asciiTheme="minorHAnsi" w:hAnsiTheme="minorHAnsi"/>
+          <w:sz w:val="24"/>
+          <w:szCs w:val="24"/>
+          <w:lang w:val="pt-BR"/>
+        </w:rPr>
+      </w:pPr>
+    </w:p>
+    <w:p>
+      <w:pPr>
+        <w:ind w:left="708"/>
+        <w:jc w:val="both"/>
+        <w:rPr>
+          <w:rFonts w:asciiTheme="majorHAnsi" w:hAnsiTheme="majorHAnsi" w:cstheme="majorHAnsi"/>
+          <w:b/>
+          <w:bCs/>
+          <w:sz w:val="24"/>
+          <w:szCs w:val="24"/>
+          <w:lang w:val="pt-BR"/>
+        </w:rPr>
+      </w:pPr>
+      <w:r>
+        <w:rPr>
+          <w:rFonts w:asciiTheme="majorHAnsi" w:hAnsiTheme="majorHAnsi" w:cstheme="majorHAnsi"/>
+          <w:b/>
+          <w:bCs/>
+          <w:sz w:val="24"/>
+          <w:szCs w:val="24"/>
+          <w:lang w:val="pt-BR"/>
+        </w:rPr>
+        <w:t xml:space="preserve">Fluxo </w:t>
+      </w:r>
+      <w:r>
+        <w:rPr>
+          <w:rFonts w:asciiTheme="majorHAnsi" w:hAnsiTheme="majorHAnsi" w:cstheme="majorHAnsi"/>
+          <w:b/>
+          <w:bCs/>
+          <w:sz w:val="24"/>
+          <w:szCs w:val="24"/>
+          <w:lang w:val="pt-BR"/>
+        </w:rPr>
+        <w:t>a</w:t>
+      </w:r>
+      <w:r>
+        <w:rPr>
+          <w:rFonts w:asciiTheme="majorHAnsi" w:hAnsiTheme="majorHAnsi" w:cstheme="majorHAnsi"/>
+          <w:b/>
+          <w:bCs/>
+          <w:sz w:val="24"/>
+          <w:szCs w:val="24"/>
+          <w:lang w:val="pt-BR"/>
+        </w:rPr>
+        <w:t>lternativo</w:t>
       </w:r>
     </w:p>
     <w:p>
@@ -3626,14 +3840,16 @@
           <w:szCs w:val="24"/>
         </w:rPr>
       </w:pPr>
+      <w:proofErr w:type="spellStart"/>
       <w:r>
         <w:rPr>
           <w:rFonts w:asciiTheme="majorHAnsi" w:hAnsiTheme="majorHAnsi"/>
           <w:sz w:val="24"/>
           <w:szCs w:val="24"/>
         </w:rPr>
-        <w:t>Emissão de Relatórios</w:t>
-      </w:r>
+        <w:t>Gerar</w:t>
+      </w:r>
+      <w:proofErr w:type="spellEnd"/>
       <w:r>
         <w:rPr>
           <w:rFonts w:asciiTheme="majorHAnsi" w:hAnsiTheme="majorHAnsi"/>
@@ -3642,6 +3858,24 @@
         </w:rPr>
         <w:t xml:space="preserve"> </w:t>
       </w:r>
+      <w:proofErr w:type="spellStart"/>
+      <w:r>
+        <w:rPr>
+          <w:rFonts w:asciiTheme="majorHAnsi" w:hAnsiTheme="majorHAnsi"/>
+          <w:sz w:val="24"/>
+          <w:szCs w:val="24"/>
+        </w:rPr>
+        <w:t>r</w:t>
+      </w:r>
+      <w:r>
+        <w:rPr>
+          <w:rFonts w:asciiTheme="majorHAnsi" w:hAnsiTheme="majorHAnsi"/>
+          <w:sz w:val="24"/>
+          <w:szCs w:val="24"/>
+        </w:rPr>
+        <w:t>elatório</w:t>
+      </w:r>
+      <w:proofErr w:type="spellEnd"/>
     </w:p>
     <w:p/>
     <w:p>
@@ -3649,6 +3883,9 @@
         <w:pStyle w:val="InfoBlue"/>
       </w:pPr>
       <w:r>
+        <w:rPr>
+          <w:noProof/>
+        </w:rPr>
         <w:drawing>
           <wp:anchor distT="0" distB="0" distL="114300" distR="114300" simplePos="0" relativeHeight="251659264" behindDoc="0" locked="0" layoutInCell="1" allowOverlap="1" wp14:anchorId="3DA1076D" wp14:editId="23BD575B">
             <wp:simplePos x="0" y="0"/>
@@ -3880,7 +4117,29 @@
           <w:szCs w:val="24"/>
           <w:lang w:val="pt-BR"/>
         </w:rPr>
-        <w:t>Fluxo Principal:</w:t>
+        <w:t xml:space="preserve">Fluxo </w:t>
+      </w:r>
+      <w:r>
+        <w:rPr>
+          <w:rFonts w:asciiTheme="majorHAnsi" w:hAnsiTheme="majorHAnsi" w:cstheme="majorHAnsi"/>
+          <w:b/>
+          <w:bCs/>
+          <w:sz w:val="24"/>
+          <w:szCs w:val="24"/>
+          <w:lang w:val="pt-BR"/>
+        </w:rPr>
+        <w:t>p</w:t>
+      </w:r>
+      <w:r>
+        <w:rPr>
+          <w:rFonts w:asciiTheme="majorHAnsi" w:hAnsiTheme="majorHAnsi" w:cstheme="majorHAnsi"/>
+          <w:b/>
+          <w:bCs/>
+          <w:sz w:val="24"/>
+          <w:szCs w:val="24"/>
+          <w:lang w:val="pt-BR"/>
+        </w:rPr>
+        <w:t>rincipal:</w:t>
       </w:r>
     </w:p>
     <w:p>

--- a/requisito/casos_uso.docx
+++ b/requisito/casos_uso.docx
@@ -2827,22 +2827,19 @@
         <w:pStyle w:val="InfoBlue"/>
       </w:pPr>
       <w:r>
-        <w:rPr>
-          <w:noProof/>
-        </w:rPr>
         <w:drawing>
-          <wp:anchor distT="0" distB="0" distL="114300" distR="114300" simplePos="0" relativeHeight="251658240" behindDoc="0" locked="0" layoutInCell="1" allowOverlap="1" wp14:anchorId="7AFBD052" wp14:editId="069C6B54">
+          <wp:anchor distT="0" distB="0" distL="114300" distR="114300" simplePos="0" relativeHeight="251661312" behindDoc="0" locked="0" layoutInCell="1" allowOverlap="1" wp14:anchorId="57C020A5" wp14:editId="78E5317C">
             <wp:simplePos x="0" y="0"/>
             <wp:positionH relativeFrom="column">
-              <wp:posOffset>371475</wp:posOffset>
+              <wp:posOffset>457200</wp:posOffset>
             </wp:positionH>
             <wp:positionV relativeFrom="paragraph">
-              <wp:posOffset>247650</wp:posOffset>
+              <wp:posOffset>0</wp:posOffset>
             </wp:positionV>
-            <wp:extent cx="2743200" cy="1981200"/>
-            <wp:effectExtent l="0" t="0" r="0" b="0"/>
+            <wp:extent cx="4086795" cy="2200582"/>
+            <wp:effectExtent l="0" t="0" r="9525" b="9525"/>
             <wp:wrapTopAndBottom/>
-            <wp:docPr id="3" name="Imagem 3" descr="Diagrama&#10;&#10;Descrição gerada automaticamente"/>
+            <wp:docPr id="2" name="Imagem 2" descr="Diagrama&#10;&#10;Descrição gerada automaticamente"/>
             <wp:cNvGraphicFramePr>
               <a:graphicFrameLocks xmlns:a="http://schemas.openxmlformats.org/drawingml/2006/main" noChangeAspect="1"/>
             </wp:cNvGraphicFramePr>
@@ -2850,7 +2847,7 @@
               <a:graphicData uri="http://schemas.openxmlformats.org/drawingml/2006/picture">
                 <pic:pic xmlns:pic="http://schemas.openxmlformats.org/drawingml/2006/picture">
                   <pic:nvPicPr>
-                    <pic:cNvPr id="3" name="Imagem 3" descr="Diagrama&#10;&#10;Descrição gerada automaticamente"/>
+                    <pic:cNvPr id="2" name="Imagem 2" descr="Diagrama&#10;&#10;Descrição gerada automaticamente"/>
                     <pic:cNvPicPr/>
                   </pic:nvPicPr>
                   <pic:blipFill>
@@ -2868,7 +2865,7 @@
                   <pic:spPr>
                     <a:xfrm>
                       <a:off x="0" y="0"/>
-                      <a:ext cx="2743200" cy="1981200"/>
+                      <a:ext cx="4086795" cy="2200582"/>
                     </a:xfrm>
                     <a:prstGeom prst="rect">
                       <a:avLst/>
@@ -2960,6 +2957,15 @@
         </w:rPr>
         <w:t>Usuário</w:t>
       </w:r>
+      <w:r>
+        <w:rPr>
+          <w:rFonts w:asciiTheme="minorHAnsi" w:hAnsiTheme="minorHAnsi" w:cstheme="minorHAnsi"/>
+          <w:sz w:val="24"/>
+          <w:szCs w:val="24"/>
+          <w:lang w:val="pt-BR"/>
+        </w:rPr>
+        <w:t xml:space="preserve"> e cliente</w:t>
+      </w:r>
     </w:p>
     <w:p>
       <w:pPr>
@@ -3009,7 +3015,25 @@
           <w:szCs w:val="24"/>
           <w:lang w:val="pt-BR"/>
         </w:rPr>
-        <w:t>uma venda esteja sendo realizada</w:t>
+        <w:t xml:space="preserve">uma venda </w:t>
+      </w:r>
+      <w:r>
+        <w:rPr>
+          <w:rFonts w:asciiTheme="minorHAnsi" w:hAnsiTheme="minorHAnsi"/>
+          <w:sz w:val="24"/>
+          <w:szCs w:val="24"/>
+          <w:lang w:val="pt-BR"/>
+        </w:rPr>
+        <w:t>seja</w:t>
+      </w:r>
+      <w:r>
+        <w:rPr>
+          <w:rFonts w:asciiTheme="minorHAnsi" w:hAnsiTheme="minorHAnsi"/>
+          <w:sz w:val="24"/>
+          <w:szCs w:val="24"/>
+          <w:lang w:val="pt-BR"/>
+        </w:rPr>
+        <w:t xml:space="preserve"> realizada</w:t>
       </w:r>
     </w:p>
     <w:p>
@@ -3192,16 +3216,7 @@
           <w:szCs w:val="24"/>
           <w:lang w:val="pt-BR"/>
         </w:rPr>
-        <w:t xml:space="preserve">: </w:t>
-      </w:r>
-      <w:r>
-        <w:rPr>
-          <w:rFonts w:asciiTheme="minorHAnsi" w:hAnsiTheme="minorHAnsi"/>
-          <w:sz w:val="24"/>
-          <w:szCs w:val="24"/>
-          <w:lang w:val="pt-BR"/>
-        </w:rPr>
-        <w:t xml:space="preserve">O Sistema </w:t>
+        <w:t xml:space="preserve">: O Sistema </w:t>
       </w:r>
       <w:r>
         <w:rPr>
@@ -3212,25 +3227,14 @@
         </w:rPr>
         <w:t xml:space="preserve">solicitará </w:t>
       </w:r>
-      <w:proofErr w:type="spellStart"/>
-      <w:r>
-        <w:rPr>
-          <w:rFonts w:asciiTheme="minorHAnsi" w:hAnsiTheme="minorHAnsi"/>
-          <w:sz w:val="24"/>
-          <w:szCs w:val="24"/>
-          <w:lang w:val="pt-BR"/>
-        </w:rPr>
-        <w:t>so</w:t>
-      </w:r>
-      <w:proofErr w:type="spellEnd"/>
-      <w:r>
-        <w:rPr>
-          <w:rFonts w:asciiTheme="minorHAnsi" w:hAnsiTheme="minorHAnsi"/>
-          <w:sz w:val="24"/>
-          <w:szCs w:val="24"/>
-          <w:lang w:val="pt-BR"/>
-        </w:rPr>
-        <w:t xml:space="preserve"> dados do cliente (Nome, e-mail e telefone).</w:t>
+      <w:r>
+        <w:rPr>
+          <w:rFonts w:asciiTheme="minorHAnsi" w:hAnsiTheme="minorHAnsi"/>
+          <w:sz w:val="24"/>
+          <w:szCs w:val="24"/>
+          <w:lang w:val="pt-BR"/>
+        </w:rPr>
+        <w:t>os produtos vendidos e quantidades.</w:t>
       </w:r>
     </w:p>
     <w:p>
@@ -3269,16 +3273,7 @@
           <w:szCs w:val="24"/>
           <w:lang w:val="pt-BR"/>
         </w:rPr>
-        <w:t xml:space="preserve">: </w:t>
-      </w:r>
-      <w:r>
-        <w:rPr>
-          <w:rFonts w:asciiTheme="minorHAnsi" w:hAnsiTheme="minorHAnsi"/>
-          <w:sz w:val="24"/>
-          <w:szCs w:val="24"/>
-          <w:lang w:val="pt-BR"/>
-        </w:rPr>
-        <w:t xml:space="preserve">O </w:t>
+        <w:t xml:space="preserve">: O </w:t>
       </w:r>
       <w:r>
         <w:rPr>
@@ -3296,7 +3291,7 @@
           <w:szCs w:val="24"/>
           <w:lang w:val="pt-BR"/>
         </w:rPr>
-        <w:t xml:space="preserve"> insere os dados do cliente.</w:t>
+        <w:t xml:space="preserve"> insere os dados dos produtos.</w:t>
       </w:r>
     </w:p>
     <w:p>
@@ -3326,25 +3321,25 @@
           <w:szCs w:val="24"/>
           <w:lang w:val="pt-BR"/>
         </w:rPr>
-        <w:t xml:space="preserve">4: O Sistema </w:t>
-      </w:r>
-      <w:r>
-        <w:rPr>
-          <w:rFonts w:asciiTheme="minorHAnsi" w:hAnsiTheme="minorHAnsi"/>
-          <w:sz w:val="24"/>
-          <w:szCs w:val="24"/>
-          <w:lang w:val="pt-BR"/>
-        </w:rPr>
-        <w:t xml:space="preserve">solicitará </w:t>
-      </w:r>
-      <w:r>
-        <w:rPr>
-          <w:rFonts w:asciiTheme="minorHAnsi" w:hAnsiTheme="minorHAnsi"/>
-          <w:sz w:val="24"/>
-          <w:szCs w:val="24"/>
-          <w:lang w:val="pt-BR"/>
-        </w:rPr>
-        <w:t>os produtos vendidos e quantidades.</w:t>
+        <w:t>4</w:t>
+      </w:r>
+      <w:r>
+        <w:rPr>
+          <w:rFonts w:asciiTheme="minorHAnsi" w:hAnsiTheme="minorHAnsi"/>
+          <w:sz w:val="24"/>
+          <w:szCs w:val="24"/>
+          <w:lang w:val="pt-BR"/>
+        </w:rPr>
+        <w:t>: O Sistema</w:t>
+      </w:r>
+      <w:r>
+        <w:rPr>
+          <w:rFonts w:asciiTheme="minorHAnsi" w:hAnsiTheme="minorHAnsi"/>
+          <w:sz w:val="24"/>
+          <w:szCs w:val="24"/>
+          <w:lang w:val="pt-BR"/>
+        </w:rPr>
+        <w:t xml:space="preserve"> irá gerar um PDF com as informações da venda.</w:t>
       </w:r>
     </w:p>
     <w:p>
@@ -3374,217 +3369,7 @@
           <w:szCs w:val="24"/>
           <w:lang w:val="pt-BR"/>
         </w:rPr>
-        <w:t xml:space="preserve">5: O </w:t>
-      </w:r>
-      <w:r>
-        <w:rPr>
-          <w:rFonts w:asciiTheme="minorHAnsi" w:hAnsiTheme="minorHAnsi"/>
-          <w:sz w:val="24"/>
-          <w:szCs w:val="24"/>
-          <w:lang w:val="pt-BR"/>
-        </w:rPr>
-        <w:t>Usuário</w:t>
-      </w:r>
-      <w:r>
-        <w:rPr>
-          <w:rFonts w:asciiTheme="minorHAnsi" w:hAnsiTheme="minorHAnsi"/>
-          <w:sz w:val="24"/>
-          <w:szCs w:val="24"/>
-          <w:lang w:val="pt-BR"/>
-        </w:rPr>
-        <w:t xml:space="preserve"> insere os dados dos produtos.</w:t>
-      </w:r>
-    </w:p>
-    <w:p>
-      <w:pPr>
-        <w:ind w:left="708"/>
-        <w:jc w:val="both"/>
-        <w:rPr>
-          <w:rFonts w:asciiTheme="minorHAnsi" w:hAnsiTheme="minorHAnsi"/>
-          <w:sz w:val="24"/>
-          <w:szCs w:val="24"/>
-          <w:lang w:val="pt-BR"/>
-        </w:rPr>
-      </w:pPr>
-      <w:r>
-        <w:rPr>
-          <w:rFonts w:asciiTheme="minorHAnsi" w:hAnsiTheme="minorHAnsi"/>
-          <w:sz w:val="24"/>
-          <w:szCs w:val="24"/>
-          <w:lang w:val="pt-BR"/>
-        </w:rPr>
-        <w:t>FP</w:t>
-      </w:r>
-      <w:r>
-        <w:rPr>
-          <w:rFonts w:asciiTheme="minorHAnsi" w:hAnsiTheme="minorHAnsi"/>
-          <w:sz w:val="24"/>
-          <w:szCs w:val="24"/>
-          <w:lang w:val="pt-BR"/>
-        </w:rPr>
-        <w:t>6: O Sistema verifica</w:t>
-      </w:r>
-      <w:r>
-        <w:rPr>
-          <w:rFonts w:asciiTheme="minorHAnsi" w:hAnsiTheme="minorHAnsi"/>
-          <w:sz w:val="24"/>
-          <w:szCs w:val="24"/>
-          <w:lang w:val="pt-BR"/>
-        </w:rPr>
-        <w:t>rá</w:t>
-      </w:r>
-      <w:r>
-        <w:rPr>
-          <w:rFonts w:asciiTheme="minorHAnsi" w:hAnsiTheme="minorHAnsi"/>
-          <w:sz w:val="24"/>
-          <w:szCs w:val="24"/>
-          <w:lang w:val="pt-BR"/>
-        </w:rPr>
-        <w:t xml:space="preserve"> em tempo real a disponibilidade do produto.</w:t>
-      </w:r>
-    </w:p>
-    <w:p>
-      <w:pPr>
-        <w:ind w:left="708"/>
-        <w:jc w:val="both"/>
-        <w:rPr>
-          <w:rFonts w:asciiTheme="minorHAnsi" w:hAnsiTheme="minorHAnsi"/>
-          <w:sz w:val="24"/>
-          <w:szCs w:val="24"/>
-          <w:lang w:val="pt-BR"/>
-        </w:rPr>
-      </w:pPr>
-      <w:r>
-        <w:rPr>
-          <w:rFonts w:asciiTheme="minorHAnsi" w:hAnsiTheme="minorHAnsi"/>
-          <w:sz w:val="24"/>
-          <w:szCs w:val="24"/>
-          <w:lang w:val="pt-BR"/>
-        </w:rPr>
-        <w:t>FP</w:t>
-      </w:r>
-      <w:r>
-        <w:rPr>
-          <w:rFonts w:asciiTheme="minorHAnsi" w:hAnsiTheme="minorHAnsi"/>
-          <w:sz w:val="24"/>
-          <w:szCs w:val="24"/>
-          <w:lang w:val="pt-BR"/>
-        </w:rPr>
-        <w:t>7</w:t>
-      </w:r>
-      <w:r>
-        <w:rPr>
-          <w:rFonts w:asciiTheme="minorHAnsi" w:hAnsiTheme="minorHAnsi"/>
-          <w:sz w:val="24"/>
-          <w:szCs w:val="24"/>
-          <w:lang w:val="pt-BR"/>
-        </w:rPr>
-        <w:t>: O Sistema solicita</w:t>
-      </w:r>
-      <w:r>
-        <w:rPr>
-          <w:rFonts w:asciiTheme="minorHAnsi" w:hAnsiTheme="minorHAnsi"/>
-          <w:sz w:val="24"/>
-          <w:szCs w:val="24"/>
-          <w:lang w:val="pt-BR"/>
-        </w:rPr>
-        <w:t>rá</w:t>
-      </w:r>
-      <w:r>
-        <w:rPr>
-          <w:rFonts w:asciiTheme="minorHAnsi" w:hAnsiTheme="minorHAnsi"/>
-          <w:sz w:val="24"/>
-          <w:szCs w:val="24"/>
-          <w:lang w:val="pt-BR"/>
-        </w:rPr>
-        <w:t xml:space="preserve"> a escolha de como será o recibo (impresso ou eletrônico).</w:t>
-      </w:r>
-    </w:p>
-    <w:p>
-      <w:pPr>
-        <w:ind w:left="708"/>
-        <w:jc w:val="both"/>
-        <w:rPr>
-          <w:rFonts w:asciiTheme="minorHAnsi" w:hAnsiTheme="minorHAnsi"/>
-          <w:sz w:val="24"/>
-          <w:szCs w:val="24"/>
-          <w:lang w:val="pt-BR"/>
-        </w:rPr>
-      </w:pPr>
-      <w:r>
-        <w:rPr>
-          <w:rFonts w:asciiTheme="minorHAnsi" w:hAnsiTheme="minorHAnsi"/>
-          <w:sz w:val="24"/>
-          <w:szCs w:val="24"/>
-          <w:lang w:val="pt-BR"/>
-        </w:rPr>
-        <w:t>FP</w:t>
-      </w:r>
-      <w:r>
-        <w:rPr>
-          <w:rFonts w:asciiTheme="minorHAnsi" w:hAnsiTheme="minorHAnsi"/>
-          <w:sz w:val="24"/>
-          <w:szCs w:val="24"/>
-          <w:lang w:val="pt-BR"/>
-        </w:rPr>
-        <w:t>8</w:t>
-      </w:r>
-      <w:r>
-        <w:rPr>
-          <w:rFonts w:asciiTheme="minorHAnsi" w:hAnsiTheme="minorHAnsi"/>
-          <w:sz w:val="24"/>
-          <w:szCs w:val="24"/>
-          <w:lang w:val="pt-BR"/>
-        </w:rPr>
-        <w:t xml:space="preserve">: O </w:t>
-      </w:r>
-      <w:r>
-        <w:rPr>
-          <w:rFonts w:asciiTheme="minorHAnsi" w:hAnsiTheme="minorHAnsi"/>
-          <w:sz w:val="24"/>
-          <w:szCs w:val="24"/>
-          <w:lang w:val="pt-BR"/>
-        </w:rPr>
-        <w:t>Usuário</w:t>
-      </w:r>
-      <w:r>
-        <w:rPr>
-          <w:rFonts w:asciiTheme="minorHAnsi" w:hAnsiTheme="minorHAnsi"/>
-          <w:sz w:val="24"/>
-          <w:szCs w:val="24"/>
-          <w:lang w:val="pt-BR"/>
-        </w:rPr>
-        <w:t xml:space="preserve"> seleciona uma das opções.</w:t>
-      </w:r>
-    </w:p>
-    <w:p>
-      <w:pPr>
-        <w:ind w:left="708"/>
-        <w:jc w:val="both"/>
-        <w:rPr>
-          <w:rFonts w:asciiTheme="minorHAnsi" w:hAnsiTheme="minorHAnsi"/>
-          <w:sz w:val="24"/>
-          <w:szCs w:val="24"/>
-          <w:lang w:val="pt-BR"/>
-        </w:rPr>
-      </w:pPr>
-      <w:r>
-        <w:rPr>
-          <w:rFonts w:asciiTheme="minorHAnsi" w:hAnsiTheme="minorHAnsi"/>
-          <w:sz w:val="24"/>
-          <w:szCs w:val="24"/>
-          <w:lang w:val="pt-BR"/>
-        </w:rPr>
-        <w:t>FP</w:t>
-      </w:r>
-      <w:r>
-        <w:rPr>
-          <w:rFonts w:asciiTheme="minorHAnsi" w:hAnsiTheme="minorHAnsi"/>
-          <w:sz w:val="24"/>
-          <w:szCs w:val="24"/>
-          <w:lang w:val="pt-BR"/>
-        </w:rPr>
-        <w:t>9</w:t>
+        <w:t>6</w:t>
       </w:r>
       <w:r>
         <w:rPr>
@@ -3643,146 +3428,6 @@
           <w:lang w:val="pt-BR"/>
         </w:rPr>
       </w:pPr>
-    </w:p>
-    <w:p>
-      <w:pPr>
-        <w:ind w:left="708"/>
-        <w:jc w:val="both"/>
-        <w:rPr>
-          <w:rFonts w:asciiTheme="majorHAnsi" w:hAnsiTheme="majorHAnsi" w:cstheme="majorHAnsi"/>
-          <w:b/>
-          <w:bCs/>
-          <w:sz w:val="24"/>
-          <w:szCs w:val="24"/>
-          <w:lang w:val="pt-BR"/>
-        </w:rPr>
-      </w:pPr>
-      <w:r>
-        <w:rPr>
-          <w:rFonts w:asciiTheme="majorHAnsi" w:hAnsiTheme="majorHAnsi" w:cstheme="majorHAnsi"/>
-          <w:b/>
-          <w:bCs/>
-          <w:sz w:val="24"/>
-          <w:szCs w:val="24"/>
-          <w:lang w:val="pt-BR"/>
-        </w:rPr>
-        <w:t xml:space="preserve">Fluxo </w:t>
-      </w:r>
-      <w:r>
-        <w:rPr>
-          <w:rFonts w:asciiTheme="majorHAnsi" w:hAnsiTheme="majorHAnsi" w:cstheme="majorHAnsi"/>
-          <w:b/>
-          <w:bCs/>
-          <w:sz w:val="24"/>
-          <w:szCs w:val="24"/>
-          <w:lang w:val="pt-BR"/>
-        </w:rPr>
-        <w:t>a</w:t>
-      </w:r>
-      <w:r>
-        <w:rPr>
-          <w:rFonts w:asciiTheme="majorHAnsi" w:hAnsiTheme="majorHAnsi" w:cstheme="majorHAnsi"/>
-          <w:b/>
-          <w:bCs/>
-          <w:sz w:val="24"/>
-          <w:szCs w:val="24"/>
-          <w:lang w:val="pt-BR"/>
-        </w:rPr>
-        <w:t>lternativo</w:t>
-      </w:r>
-    </w:p>
-    <w:p>
-      <w:pPr>
-        <w:ind w:left="708"/>
-        <w:jc w:val="both"/>
-        <w:rPr>
-          <w:rFonts w:asciiTheme="minorHAnsi" w:hAnsiTheme="minorHAnsi"/>
-          <w:sz w:val="24"/>
-          <w:szCs w:val="24"/>
-          <w:lang w:val="pt-BR"/>
-        </w:rPr>
-      </w:pPr>
-    </w:p>
-    <w:p>
-      <w:pPr>
-        <w:ind w:left="708"/>
-        <w:jc w:val="both"/>
-        <w:rPr>
-          <w:rFonts w:asciiTheme="minorHAnsi" w:hAnsiTheme="minorHAnsi"/>
-          <w:sz w:val="24"/>
-          <w:szCs w:val="24"/>
-          <w:lang w:val="pt-BR"/>
-        </w:rPr>
-      </w:pPr>
-      <w:r>
-        <w:rPr>
-          <w:rFonts w:asciiTheme="minorHAnsi" w:hAnsiTheme="minorHAnsi"/>
-          <w:sz w:val="24"/>
-          <w:szCs w:val="24"/>
-          <w:lang w:val="pt-BR"/>
-        </w:rPr>
-        <w:t>FA1: Caso não exista quantidade suficiente do produto no estoque, o Sistema enviará um alerta.</w:t>
-      </w:r>
-    </w:p>
-    <w:p>
-      <w:pPr>
-        <w:ind w:left="708"/>
-        <w:jc w:val="both"/>
-        <w:rPr>
-          <w:rFonts w:asciiTheme="minorHAnsi" w:hAnsiTheme="minorHAnsi"/>
-          <w:sz w:val="24"/>
-          <w:szCs w:val="24"/>
-          <w:lang w:val="pt-BR"/>
-        </w:rPr>
-      </w:pPr>
-      <w:r>
-        <w:rPr>
-          <w:rFonts w:asciiTheme="minorHAnsi" w:hAnsiTheme="minorHAnsi"/>
-          <w:sz w:val="24"/>
-          <w:szCs w:val="24"/>
-          <w:lang w:val="pt-BR"/>
-        </w:rPr>
-        <w:t>FA2: O Sistema</w:t>
-      </w:r>
-      <w:r>
-        <w:rPr>
-          <w:rFonts w:asciiTheme="minorHAnsi" w:hAnsiTheme="minorHAnsi"/>
-          <w:sz w:val="24"/>
-          <w:szCs w:val="24"/>
-          <w:lang w:val="pt-BR"/>
-        </w:rPr>
-        <w:t xml:space="preserve"> não incluirá o produto no pedido.</w:t>
-      </w:r>
-    </w:p>
-    <w:p>
-      <w:pPr>
-        <w:ind w:left="708"/>
-        <w:jc w:val="both"/>
-        <w:rPr>
-          <w:rFonts w:asciiTheme="minorHAnsi" w:hAnsiTheme="minorHAnsi"/>
-          <w:sz w:val="24"/>
-          <w:szCs w:val="24"/>
-          <w:lang w:val="pt-BR"/>
-        </w:rPr>
-      </w:pPr>
-      <w:r>
-        <w:rPr>
-          <w:rFonts w:asciiTheme="minorHAnsi" w:hAnsiTheme="minorHAnsi"/>
-          <w:sz w:val="24"/>
-          <w:szCs w:val="24"/>
-          <w:lang w:val="pt-BR"/>
-        </w:rPr>
-        <w:t>FA3: O Sistema continuará o processo com os produtos que tiverem em estoque</w:t>
-      </w:r>
-      <w:r>
-        <w:rPr>
-          <w:rFonts w:asciiTheme="minorHAnsi" w:hAnsiTheme="minorHAnsi"/>
-          <w:sz w:val="24"/>
-          <w:szCs w:val="24"/>
-          <w:lang w:val="pt-BR"/>
-        </w:rPr>
-        <w:t>.</w:t>
-      </w:r>
     </w:p>
     <w:p>
       <w:pPr>
@@ -3813,6 +3458,60 @@
         <w:pStyle w:val="Corpodetexto"/>
         <w:ind w:left="0"/>
         <w:rPr>
+          <w:lang w:val="pt-BR"/>
+        </w:rPr>
+      </w:pPr>
+    </w:p>
+    <w:p>
+      <w:pPr>
+        <w:pStyle w:val="Corpodetexto"/>
+        <w:rPr>
+          <w:u w:val="single"/>
+          <w:lang w:val="pt-BR"/>
+        </w:rPr>
+      </w:pPr>
+    </w:p>
+    <w:p>
+      <w:pPr>
+        <w:pStyle w:val="Corpodetexto"/>
+        <w:rPr>
+          <w:u w:val="single"/>
+          <w:lang w:val="pt-BR"/>
+        </w:rPr>
+      </w:pPr>
+    </w:p>
+    <w:p>
+      <w:pPr>
+        <w:pStyle w:val="Corpodetexto"/>
+        <w:rPr>
+          <w:u w:val="single"/>
+          <w:lang w:val="pt-BR"/>
+        </w:rPr>
+      </w:pPr>
+    </w:p>
+    <w:p>
+      <w:pPr>
+        <w:pStyle w:val="Corpodetexto"/>
+        <w:rPr>
+          <w:u w:val="single"/>
+          <w:lang w:val="pt-BR"/>
+        </w:rPr>
+      </w:pPr>
+    </w:p>
+    <w:p>
+      <w:pPr>
+        <w:pStyle w:val="Corpodetexto"/>
+        <w:rPr>
+          <w:u w:val="single"/>
+          <w:lang w:val="pt-BR"/>
+        </w:rPr>
+      </w:pPr>
+    </w:p>
+    <w:p>
+      <w:pPr>
+        <w:pStyle w:val="Corpodetexto"/>
+        <w:rPr>
+          <w:u w:val="single"/>
           <w:lang w:val="pt-BR"/>
         </w:rPr>
       </w:pPr>
@@ -3847,6 +3546,7 @@
           <w:sz w:val="24"/>
           <w:szCs w:val="24"/>
         </w:rPr>
+        <w:lastRenderedPageBreak/>
         <w:t>Gerar</w:t>
       </w:r>
       <w:proofErr w:type="spellEnd"/>
@@ -3940,6 +3640,7 @@
     <w:p>
       <w:pPr>
         <w:pStyle w:val="Corpodetexto"/>
+        <w:jc w:val="both"/>
         <w:rPr>
           <w:rFonts w:asciiTheme="minorHAnsi" w:hAnsiTheme="minorHAnsi" w:cstheme="minorHAnsi"/>
           <w:sz w:val="24"/>
@@ -3960,6 +3661,7 @@
     <w:p>
       <w:pPr>
         <w:pStyle w:val="Corpodetexto"/>
+        <w:jc w:val="both"/>
         <w:rPr>
           <w:rFonts w:asciiTheme="minorHAnsi" w:hAnsiTheme="minorHAnsi" w:cstheme="minorHAnsi"/>
           <w:sz w:val="24"/>
@@ -3974,7 +3676,25 @@
           <w:szCs w:val="24"/>
           <w:lang w:val="pt-BR"/>
         </w:rPr>
-        <w:t>Este caso de uso tem como finalidade descrever o funcionamento da emissão de relatórios para análises gerenciais.</w:t>
+        <w:t xml:space="preserve">Este caso de uso tem como finalidade descrever o funcionamento da </w:t>
+      </w:r>
+      <w:r>
+        <w:rPr>
+          <w:rFonts w:asciiTheme="minorHAnsi" w:hAnsiTheme="minorHAnsi" w:cstheme="minorHAnsi"/>
+          <w:sz w:val="24"/>
+          <w:szCs w:val="24"/>
+          <w:lang w:val="pt-BR"/>
+        </w:rPr>
+        <w:t>geração</w:t>
+      </w:r>
+      <w:r>
+        <w:rPr>
+          <w:rFonts w:asciiTheme="minorHAnsi" w:hAnsiTheme="minorHAnsi" w:cstheme="minorHAnsi"/>
+          <w:sz w:val="24"/>
+          <w:szCs w:val="24"/>
+          <w:lang w:val="pt-BR"/>
+        </w:rPr>
+        <w:t xml:space="preserve"> de relatórios para análises gerenciais.</w:t>
       </w:r>
     </w:p>
     <w:p>
@@ -4062,7 +3782,25 @@
           <w:szCs w:val="24"/>
           <w:lang w:val="pt-BR"/>
         </w:rPr>
-        <w:t xml:space="preserve">usuário defina o período de venda que deseja </w:t>
+        <w:t xml:space="preserve">usuário defina o período de venda </w:t>
+      </w:r>
+      <w:r>
+        <w:rPr>
+          <w:rFonts w:asciiTheme="minorHAnsi" w:hAnsiTheme="minorHAnsi"/>
+          <w:sz w:val="24"/>
+          <w:szCs w:val="24"/>
+          <w:lang w:val="pt-BR"/>
+        </w:rPr>
+        <w:t xml:space="preserve">ou categoria de produtos </w:t>
+      </w:r>
+      <w:r>
+        <w:rPr>
+          <w:rFonts w:asciiTheme="minorHAnsi" w:hAnsiTheme="minorHAnsi"/>
+          <w:sz w:val="24"/>
+          <w:szCs w:val="24"/>
+          <w:lang w:val="pt-BR"/>
+        </w:rPr>
+        <w:t xml:space="preserve">que deseja </w:t>
       </w:r>
       <w:r>
         <w:rPr>
@@ -4081,6 +3819,15 @@
           <w:lang w:val="pt-BR"/>
         </w:rPr>
         <w:t>o relatório</w:t>
+      </w:r>
+      <w:r>
+        <w:rPr>
+          <w:rFonts w:asciiTheme="minorHAnsi" w:hAnsiTheme="minorHAnsi"/>
+          <w:sz w:val="24"/>
+          <w:szCs w:val="24"/>
+          <w:lang w:val="pt-BR"/>
+        </w:rPr>
+        <w:t>.</w:t>
       </w:r>
     </w:p>
     <w:p>
@@ -4217,7 +3964,25 @@
           <w:szCs w:val="24"/>
           <w:lang w:val="pt-BR"/>
         </w:rPr>
-        <w:t xml:space="preserve"> modulo de relatório.</w:t>
+        <w:t xml:space="preserve"> m</w:t>
+      </w:r>
+      <w:r>
+        <w:rPr>
+          <w:rFonts w:asciiTheme="minorHAnsi" w:hAnsiTheme="minorHAnsi"/>
+          <w:sz w:val="24"/>
+          <w:szCs w:val="24"/>
+          <w:lang w:val="pt-BR"/>
+        </w:rPr>
+        <w:t>ó</w:t>
+      </w:r>
+      <w:r>
+        <w:rPr>
+          <w:rFonts w:asciiTheme="minorHAnsi" w:hAnsiTheme="minorHAnsi"/>
+          <w:sz w:val="24"/>
+          <w:szCs w:val="24"/>
+          <w:lang w:val="pt-BR"/>
+        </w:rPr>
+        <w:t>dulo de relatório.</w:t>
       </w:r>
     </w:p>
     <w:p>
@@ -4247,55 +4012,34 @@
           <w:szCs w:val="24"/>
           <w:lang w:val="pt-BR"/>
         </w:rPr>
-        <w:t>O Sistema solicita</w:t>
-      </w:r>
-      <w:r>
-        <w:rPr>
-          <w:rFonts w:asciiTheme="minorHAnsi" w:hAnsiTheme="minorHAnsi"/>
-          <w:sz w:val="24"/>
-          <w:szCs w:val="24"/>
-          <w:lang w:val="pt-BR"/>
-        </w:rPr>
-        <w:t xml:space="preserve">rá </w:t>
-      </w:r>
-      <w:r>
-        <w:rPr>
-          <w:rFonts w:asciiTheme="minorHAnsi" w:hAnsiTheme="minorHAnsi"/>
-          <w:sz w:val="24"/>
-          <w:szCs w:val="24"/>
-          <w:lang w:val="pt-BR"/>
-        </w:rPr>
-        <w:t>o período a ser consultado (Início: Dia, Mês e Ano e Final: Dia, Mês e Ano)</w:t>
-      </w:r>
-    </w:p>
-    <w:p>
-      <w:pPr>
-        <w:ind w:left="708"/>
-        <w:jc w:val="both"/>
-        <w:rPr>
-          <w:rFonts w:asciiTheme="minorHAnsi" w:hAnsiTheme="minorHAnsi"/>
-          <w:sz w:val="24"/>
-          <w:szCs w:val="24"/>
-          <w:lang w:val="pt-BR"/>
-        </w:rPr>
-      </w:pPr>
-      <w:r>
-        <w:rPr>
-          <w:rFonts w:asciiTheme="minorHAnsi" w:hAnsiTheme="minorHAnsi"/>
-          <w:sz w:val="24"/>
-          <w:szCs w:val="24"/>
-          <w:lang w:val="pt-BR"/>
-        </w:rPr>
-        <w:t>FP3: O</w:t>
-      </w:r>
-      <w:r>
-        <w:rPr>
-          <w:rFonts w:asciiTheme="minorHAnsi" w:hAnsiTheme="minorHAnsi"/>
-          <w:sz w:val="24"/>
-          <w:szCs w:val="24"/>
-          <w:lang w:val="pt-BR"/>
-        </w:rPr>
-        <w:t xml:space="preserve"> Usuário insere as datas desejadas.</w:t>
+        <w:t xml:space="preserve">O </w:t>
+      </w:r>
+      <w:r>
+        <w:rPr>
+          <w:rFonts w:asciiTheme="minorHAnsi" w:hAnsiTheme="minorHAnsi"/>
+          <w:sz w:val="24"/>
+          <w:szCs w:val="24"/>
+          <w:lang w:val="pt-BR"/>
+        </w:rPr>
+        <w:t xml:space="preserve">Usuário insere </w:t>
+      </w:r>
+      <w:r>
+        <w:rPr>
+          <w:rFonts w:asciiTheme="minorHAnsi" w:hAnsiTheme="minorHAnsi"/>
+          <w:sz w:val="24"/>
+          <w:szCs w:val="24"/>
+          <w:lang w:val="pt-BR"/>
+        </w:rPr>
+        <w:t>o período que deseja consultar as informações</w:t>
+      </w:r>
+      <w:r>
+        <w:rPr>
+          <w:rFonts w:asciiTheme="minorHAnsi" w:hAnsiTheme="minorHAnsi"/>
+          <w:sz w:val="24"/>
+          <w:szCs w:val="24"/>
+          <w:lang w:val="pt-BR"/>
+        </w:rPr>
+        <w:t xml:space="preserve"> (Início: Dia, Mês e Ano e Final: Dia, Mês e Ano)</w:t>
       </w:r>
     </w:p>
     <w:p>
@@ -4325,64 +4069,7 @@
           <w:szCs w:val="24"/>
           <w:lang w:val="pt-BR"/>
         </w:rPr>
-        <w:t>4</w:t>
-      </w:r>
-      <w:r>
-        <w:rPr>
-          <w:rFonts w:asciiTheme="minorHAnsi" w:hAnsiTheme="minorHAnsi"/>
-          <w:sz w:val="24"/>
-          <w:szCs w:val="24"/>
-          <w:lang w:val="pt-BR"/>
-        </w:rPr>
-        <w:t>: O Sistema envia</w:t>
-      </w:r>
-      <w:r>
-        <w:rPr>
-          <w:rFonts w:asciiTheme="minorHAnsi" w:hAnsiTheme="minorHAnsi"/>
-          <w:sz w:val="24"/>
-          <w:szCs w:val="24"/>
-          <w:lang w:val="pt-BR"/>
-        </w:rPr>
-        <w:t>rá</w:t>
-      </w:r>
-      <w:r>
-        <w:rPr>
-          <w:rFonts w:asciiTheme="minorHAnsi" w:hAnsiTheme="minorHAnsi"/>
-          <w:sz w:val="24"/>
-          <w:szCs w:val="24"/>
-          <w:lang w:val="pt-BR"/>
-        </w:rPr>
-        <w:t xml:space="preserve"> uma mensagem de sucesso.</w:t>
-      </w:r>
-    </w:p>
-    <w:p>
-      <w:pPr>
-        <w:ind w:left="708"/>
-        <w:jc w:val="both"/>
-        <w:rPr>
-          <w:rFonts w:asciiTheme="minorHAnsi" w:hAnsiTheme="minorHAnsi"/>
-          <w:sz w:val="24"/>
-          <w:szCs w:val="24"/>
-          <w:lang w:val="pt-BR"/>
-        </w:rPr>
-      </w:pPr>
-      <w:r>
-        <w:rPr>
-          <w:rFonts w:asciiTheme="minorHAnsi" w:hAnsiTheme="minorHAnsi"/>
-          <w:sz w:val="24"/>
-          <w:szCs w:val="24"/>
-          <w:lang w:val="pt-BR"/>
-        </w:rPr>
-        <w:t>FP4</w:t>
-      </w:r>
-      <w:r>
-        <w:rPr>
-          <w:rFonts w:asciiTheme="minorHAnsi" w:hAnsiTheme="minorHAnsi"/>
-          <w:sz w:val="24"/>
-          <w:szCs w:val="24"/>
-          <w:lang w:val="pt-BR"/>
-        </w:rPr>
-        <w:t>=5</w:t>
+        <w:t>3</w:t>
       </w:r>
       <w:r>
         <w:rPr>
@@ -4423,6 +4110,114 @@
           <w:lang w:val="pt-BR"/>
         </w:rPr>
       </w:pPr>
+    </w:p>
+    <w:p>
+      <w:pPr>
+        <w:rPr>
+          <w:rFonts w:asciiTheme="minorHAnsi" w:hAnsiTheme="minorHAnsi"/>
+          <w:b/>
+          <w:bCs/>
+          <w:sz w:val="24"/>
+          <w:szCs w:val="24"/>
+          <w:lang w:val="pt-BR"/>
+        </w:rPr>
+      </w:pPr>
+      <w:r>
+        <w:rPr>
+          <w:rFonts w:asciiTheme="minorHAnsi" w:hAnsiTheme="minorHAnsi"/>
+          <w:lang w:val="pt-BR"/>
+        </w:rPr>
+        <w:tab/>
+      </w:r>
+      <w:r>
+        <w:rPr>
+          <w:rFonts w:asciiTheme="minorHAnsi" w:hAnsiTheme="minorHAnsi"/>
+          <w:b/>
+          <w:bCs/>
+          <w:sz w:val="24"/>
+          <w:szCs w:val="24"/>
+          <w:lang w:val="pt-BR"/>
+        </w:rPr>
+        <w:t>Fluxo alternativo:</w:t>
+      </w:r>
+    </w:p>
+    <w:p>
+      <w:pPr>
+        <w:rPr>
+          <w:rFonts w:asciiTheme="minorHAnsi" w:hAnsiTheme="minorHAnsi"/>
+          <w:sz w:val="24"/>
+          <w:szCs w:val="24"/>
+          <w:lang w:val="pt-BR"/>
+        </w:rPr>
+      </w:pPr>
+      <w:r>
+        <w:rPr>
+          <w:rFonts w:asciiTheme="minorHAnsi" w:hAnsiTheme="minorHAnsi"/>
+          <w:b/>
+          <w:bCs/>
+          <w:sz w:val="24"/>
+          <w:szCs w:val="24"/>
+          <w:lang w:val="pt-BR"/>
+        </w:rPr>
+        <w:tab/>
+      </w:r>
+      <w:r>
+        <w:rPr>
+          <w:rFonts w:asciiTheme="minorHAnsi" w:hAnsiTheme="minorHAnsi"/>
+          <w:sz w:val="24"/>
+          <w:szCs w:val="24"/>
+          <w:lang w:val="pt-BR"/>
+        </w:rPr>
+        <w:t>FA2: O Usuário seleciona a categoria de produto que deseja consultar.</w:t>
+      </w:r>
+    </w:p>
+    <w:p>
+      <w:pPr>
+        <w:ind w:left="708"/>
+        <w:jc w:val="both"/>
+        <w:rPr>
+          <w:rFonts w:asciiTheme="minorHAnsi" w:hAnsiTheme="minorHAnsi"/>
+          <w:sz w:val="24"/>
+          <w:szCs w:val="24"/>
+          <w:lang w:val="pt-BR"/>
+        </w:rPr>
+      </w:pPr>
+      <w:r>
+        <w:rPr>
+          <w:rFonts w:asciiTheme="minorHAnsi" w:hAnsiTheme="minorHAnsi"/>
+          <w:sz w:val="24"/>
+          <w:szCs w:val="24"/>
+          <w:lang w:val="pt-BR"/>
+        </w:rPr>
+        <w:t>F</w:t>
+      </w:r>
+      <w:r>
+        <w:rPr>
+          <w:rFonts w:asciiTheme="minorHAnsi" w:hAnsiTheme="minorHAnsi"/>
+          <w:sz w:val="24"/>
+          <w:szCs w:val="24"/>
+          <w:lang w:val="pt-BR"/>
+        </w:rPr>
+        <w:t>A</w:t>
+      </w:r>
+      <w:r>
+        <w:rPr>
+          <w:rFonts w:asciiTheme="minorHAnsi" w:hAnsiTheme="minorHAnsi"/>
+          <w:sz w:val="24"/>
+          <w:szCs w:val="24"/>
+          <w:lang w:val="pt-BR"/>
+        </w:rPr>
+        <w:t>3</w:t>
+      </w:r>
+      <w:r>
+        <w:rPr>
+          <w:rFonts w:asciiTheme="minorHAnsi" w:hAnsiTheme="minorHAnsi"/>
+          <w:sz w:val="24"/>
+          <w:szCs w:val="24"/>
+          <w:lang w:val="pt-BR"/>
+        </w:rPr>
+        <w:t>: O Sistema retornará com as informações em tela.</w:t>
+      </w:r>
     </w:p>
     <w:p>
       <w:pPr>

--- a/requisito/casos_uso.docx
+++ b/requisito/casos_uso.docx
@@ -92,6 +92,7 @@
         <w:jc w:val="right"/>
         <w:rPr>
           <w:rFonts w:asciiTheme="minorHAnsi" w:hAnsiTheme="minorHAnsi"/>
+          <w:u w:val="single"/>
           <w:lang w:val="pt-BR"/>
         </w:rPr>
       </w:pPr>
@@ -113,7 +114,16 @@
           <w:szCs w:val="28"/>
           <w:lang w:val="pt-BR"/>
         </w:rPr>
-        <w:t>Versão 1.0</w:t>
+        <w:t>Versão 1.</w:t>
+      </w:r>
+      <w:r>
+        <w:rPr>
+          <w:rFonts w:asciiTheme="minorHAnsi" w:hAnsiTheme="minorHAnsi"/>
+          <w:sz w:val="28"/>
+          <w:szCs w:val="28"/>
+          <w:lang w:val="pt-BR"/>
+        </w:rPr>
+        <w:t>1</w:t>
       </w:r>
     </w:p>
     <w:p>
@@ -153,6 +163,7 @@
       <w:pPr>
         <w:rPr>
           <w:rFonts w:asciiTheme="minorHAnsi" w:hAnsiTheme="minorHAnsi"/>
+          <w:u w:val="single"/>
           <w:lang w:val="fr-FR"/>
         </w:rPr>
         <w:sectPr>
@@ -471,7 +482,19 @@
               <w:rPr>
                 <w:rFonts w:asciiTheme="minorHAnsi" w:hAnsiTheme="minorHAnsi"/>
               </w:rPr>
-              <w:t>07/05/2021</w:t>
+              <w:t>07/0</w:t>
+            </w:r>
+            <w:r>
+              <w:rPr>
+                <w:rFonts w:asciiTheme="minorHAnsi" w:hAnsiTheme="minorHAnsi"/>
+              </w:rPr>
+              <w:t>6</w:t>
+            </w:r>
+            <w:r>
+              <w:rPr>
+                <w:rFonts w:asciiTheme="minorHAnsi" w:hAnsiTheme="minorHAnsi"/>
+              </w:rPr>
+              <w:t>/2021</w:t>
             </w:r>
           </w:p>
         </w:tc>
@@ -576,7 +599,141 @@
               <w:rPr>
                 <w:rFonts w:asciiTheme="minorHAnsi" w:hAnsiTheme="minorHAnsi"/>
               </w:rPr>
-              <w:t>Guilherme Mitsuharu</w:t>
+              <w:t xml:space="preserve">Guilherme </w:t>
+            </w:r>
+            <w:proofErr w:type="spellStart"/>
+            <w:r>
+              <w:rPr>
+                <w:rFonts w:asciiTheme="minorHAnsi" w:hAnsiTheme="minorHAnsi"/>
+              </w:rPr>
+              <w:t>Mitsuharu</w:t>
+            </w:r>
+            <w:proofErr w:type="spellEnd"/>
+          </w:p>
+        </w:tc>
+      </w:tr>
+      <w:tr>
+        <w:tc>
+          <w:tcPr>
+            <w:tcW w:w="2304" w:type="dxa"/>
+            <w:tcBorders>
+              <w:top w:val="single" w:sz="6" w:space="0" w:color="auto"/>
+              <w:left w:val="single" w:sz="6" w:space="0" w:color="auto"/>
+              <w:bottom w:val="single" w:sz="6" w:space="0" w:color="auto"/>
+              <w:right w:val="single" w:sz="6" w:space="0" w:color="auto"/>
+            </w:tcBorders>
+          </w:tcPr>
+          <w:p>
+            <w:pPr>
+              <w:pStyle w:val="Tabletext"/>
+              <w:rPr>
+                <w:rFonts w:asciiTheme="minorHAnsi" w:hAnsiTheme="minorHAnsi"/>
+              </w:rPr>
+            </w:pPr>
+            <w:r>
+              <w:rPr>
+                <w:rFonts w:asciiTheme="minorHAnsi" w:hAnsiTheme="minorHAnsi"/>
+              </w:rPr>
+              <w:t>18/06/2021</w:t>
+            </w:r>
+          </w:p>
+        </w:tc>
+        <w:tc>
+          <w:tcPr>
+            <w:tcW w:w="1152" w:type="dxa"/>
+            <w:tcBorders>
+              <w:top w:val="single" w:sz="6" w:space="0" w:color="auto"/>
+              <w:left w:val="single" w:sz="6" w:space="0" w:color="auto"/>
+              <w:bottom w:val="single" w:sz="6" w:space="0" w:color="auto"/>
+              <w:right w:val="single" w:sz="6" w:space="0" w:color="auto"/>
+            </w:tcBorders>
+          </w:tcPr>
+          <w:p>
+            <w:pPr>
+              <w:pStyle w:val="Tabletext"/>
+              <w:rPr>
+                <w:rFonts w:asciiTheme="minorHAnsi" w:hAnsiTheme="minorHAnsi"/>
+              </w:rPr>
+            </w:pPr>
+            <w:r>
+              <w:rPr>
+                <w:rFonts w:asciiTheme="minorHAnsi" w:hAnsiTheme="minorHAnsi"/>
+              </w:rPr>
+              <w:t>1.1</w:t>
+            </w:r>
+          </w:p>
+        </w:tc>
+        <w:tc>
+          <w:tcPr>
+            <w:tcW w:w="3744" w:type="dxa"/>
+            <w:tcBorders>
+              <w:top w:val="single" w:sz="6" w:space="0" w:color="auto"/>
+              <w:left w:val="single" w:sz="6" w:space="0" w:color="auto"/>
+              <w:bottom w:val="single" w:sz="6" w:space="0" w:color="auto"/>
+              <w:right w:val="single" w:sz="6" w:space="0" w:color="auto"/>
+            </w:tcBorders>
+          </w:tcPr>
+          <w:p>
+            <w:pPr>
+              <w:pStyle w:val="Tabletext"/>
+              <w:rPr>
+                <w:rFonts w:asciiTheme="minorHAnsi" w:hAnsiTheme="minorHAnsi"/>
+              </w:rPr>
+            </w:pPr>
+            <w:proofErr w:type="spellStart"/>
+            <w:r>
+              <w:rPr>
+                <w:rFonts w:asciiTheme="minorHAnsi" w:hAnsiTheme="minorHAnsi"/>
+              </w:rPr>
+              <w:t>Ajustes</w:t>
+            </w:r>
+            <w:proofErr w:type="spellEnd"/>
+            <w:r>
+              <w:rPr>
+                <w:rFonts w:asciiTheme="minorHAnsi" w:hAnsiTheme="minorHAnsi"/>
+              </w:rPr>
+              <w:t xml:space="preserve"> no </w:t>
+            </w:r>
+            <w:proofErr w:type="spellStart"/>
+            <w:r>
+              <w:rPr>
+                <w:rFonts w:asciiTheme="minorHAnsi" w:hAnsiTheme="minorHAnsi"/>
+              </w:rPr>
+              <w:t>Fluxo</w:t>
+            </w:r>
+            <w:proofErr w:type="spellEnd"/>
+          </w:p>
+        </w:tc>
+        <w:tc>
+          <w:tcPr>
+            <w:tcW w:w="2304" w:type="dxa"/>
+            <w:tcBorders>
+              <w:top w:val="single" w:sz="6" w:space="0" w:color="auto"/>
+              <w:left w:val="single" w:sz="6" w:space="0" w:color="auto"/>
+              <w:bottom w:val="single" w:sz="6" w:space="0" w:color="auto"/>
+              <w:right w:val="single" w:sz="6" w:space="0" w:color="auto"/>
+            </w:tcBorders>
+          </w:tcPr>
+          <w:p>
+            <w:pPr>
+              <w:pStyle w:val="Tabletext"/>
+              <w:rPr>
+                <w:rFonts w:asciiTheme="minorHAnsi" w:hAnsiTheme="minorHAnsi"/>
+              </w:rPr>
+            </w:pPr>
+            <w:proofErr w:type="spellStart"/>
+            <w:r>
+              <w:rPr>
+                <w:rFonts w:asciiTheme="minorHAnsi" w:hAnsiTheme="minorHAnsi"/>
+              </w:rPr>
+              <w:t>Diogo</w:t>
+            </w:r>
+            <w:proofErr w:type="spellEnd"/>
+            <w:r>
+              <w:rPr>
+                <w:rFonts w:asciiTheme="minorHAnsi" w:hAnsiTheme="minorHAnsi"/>
+              </w:rPr>
+              <w:t xml:space="preserve"> Melo</w:t>
             </w:r>
           </w:p>
         </w:tc>
@@ -659,84 +816,6 @@
           </w:p>
         </w:tc>
       </w:tr>
-      <w:tr>
-        <w:tc>
-          <w:tcPr>
-            <w:tcW w:w="2304" w:type="dxa"/>
-            <w:tcBorders>
-              <w:top w:val="single" w:sz="6" w:space="0" w:color="auto"/>
-              <w:left w:val="single" w:sz="6" w:space="0" w:color="auto"/>
-              <w:bottom w:val="single" w:sz="6" w:space="0" w:color="auto"/>
-              <w:right w:val="single" w:sz="6" w:space="0" w:color="auto"/>
-            </w:tcBorders>
-          </w:tcPr>
-          <w:p>
-            <w:pPr>
-              <w:pStyle w:val="Tabletext"/>
-              <w:rPr>
-                <w:rFonts w:asciiTheme="minorHAnsi" w:hAnsiTheme="minorHAnsi"/>
-              </w:rPr>
-            </w:pPr>
-          </w:p>
-        </w:tc>
-        <w:tc>
-          <w:tcPr>
-            <w:tcW w:w="1152" w:type="dxa"/>
-            <w:tcBorders>
-              <w:top w:val="single" w:sz="6" w:space="0" w:color="auto"/>
-              <w:left w:val="single" w:sz="6" w:space="0" w:color="auto"/>
-              <w:bottom w:val="single" w:sz="6" w:space="0" w:color="auto"/>
-              <w:right w:val="single" w:sz="6" w:space="0" w:color="auto"/>
-            </w:tcBorders>
-          </w:tcPr>
-          <w:p>
-            <w:pPr>
-              <w:pStyle w:val="Tabletext"/>
-              <w:rPr>
-                <w:rFonts w:asciiTheme="minorHAnsi" w:hAnsiTheme="minorHAnsi"/>
-              </w:rPr>
-            </w:pPr>
-          </w:p>
-        </w:tc>
-        <w:tc>
-          <w:tcPr>
-            <w:tcW w:w="3744" w:type="dxa"/>
-            <w:tcBorders>
-              <w:top w:val="single" w:sz="6" w:space="0" w:color="auto"/>
-              <w:left w:val="single" w:sz="6" w:space="0" w:color="auto"/>
-              <w:bottom w:val="single" w:sz="6" w:space="0" w:color="auto"/>
-              <w:right w:val="single" w:sz="6" w:space="0" w:color="auto"/>
-            </w:tcBorders>
-          </w:tcPr>
-          <w:p>
-            <w:pPr>
-              <w:pStyle w:val="Tabletext"/>
-              <w:rPr>
-                <w:rFonts w:asciiTheme="minorHAnsi" w:hAnsiTheme="minorHAnsi"/>
-              </w:rPr>
-            </w:pPr>
-          </w:p>
-        </w:tc>
-        <w:tc>
-          <w:tcPr>
-            <w:tcW w:w="2304" w:type="dxa"/>
-            <w:tcBorders>
-              <w:top w:val="single" w:sz="6" w:space="0" w:color="auto"/>
-              <w:left w:val="single" w:sz="6" w:space="0" w:color="auto"/>
-              <w:bottom w:val="single" w:sz="6" w:space="0" w:color="auto"/>
-              <w:right w:val="single" w:sz="6" w:space="0" w:color="auto"/>
-            </w:tcBorders>
-          </w:tcPr>
-          <w:p>
-            <w:pPr>
-              <w:pStyle w:val="Tabletext"/>
-              <w:rPr>
-                <w:rFonts w:asciiTheme="minorHAnsi" w:hAnsiTheme="minorHAnsi"/>
-              </w:rPr>
-            </w:pPr>
-          </w:p>
-        </w:tc>
-      </w:tr>
     </w:tbl>
     <w:p>
       <w:pPr>
@@ -1521,6 +1600,30 @@
     </w:p>
     <w:p>
       <w:pPr>
+        <w:ind w:left="708"/>
+        <w:jc w:val="both"/>
+        <w:rPr>
+          <w:rFonts w:asciiTheme="minorHAnsi" w:hAnsiTheme="minorHAnsi"/>
+          <w:sz w:val="24"/>
+          <w:szCs w:val="24"/>
+          <w:lang w:val="pt-BR"/>
+        </w:rPr>
+      </w:pPr>
+    </w:p>
+    <w:p>
+      <w:pPr>
+        <w:ind w:left="708"/>
+        <w:jc w:val="both"/>
+        <w:rPr>
+          <w:rFonts w:asciiTheme="minorHAnsi" w:hAnsiTheme="minorHAnsi"/>
+          <w:sz w:val="24"/>
+          <w:szCs w:val="24"/>
+          <w:lang w:val="pt-BR"/>
+        </w:rPr>
+      </w:pPr>
+    </w:p>
+    <w:p>
+      <w:pPr>
         <w:jc w:val="both"/>
         <w:rPr>
           <w:rFonts w:asciiTheme="minorHAnsi" w:hAnsiTheme="minorHAnsi"/>
@@ -1550,6 +1653,7 @@
           <w:szCs w:val="24"/>
           <w:lang w:val="pt-BR"/>
         </w:rPr>
+        <w:lastRenderedPageBreak/>
         <w:t xml:space="preserve">Fluxo de </w:t>
       </w:r>
       <w:r>
@@ -1604,8 +1708,25 @@
           <w:szCs w:val="24"/>
           <w:lang w:val="pt-BR"/>
         </w:rPr>
-        <w:lastRenderedPageBreak/>
-        <w:t xml:space="preserve">FB1: O sistema </w:t>
+        <w:t>FB</w:t>
+      </w:r>
+      <w:r>
+        <w:rPr>
+          <w:rFonts w:asciiTheme="minorHAnsi" w:hAnsiTheme="minorHAnsi"/>
+          <w:sz w:val="24"/>
+          <w:szCs w:val="24"/>
+          <w:lang w:val="pt-BR"/>
+        </w:rPr>
+        <w:t>0</w:t>
+      </w:r>
+      <w:r>
+        <w:rPr>
+          <w:rFonts w:asciiTheme="minorHAnsi" w:hAnsiTheme="minorHAnsi"/>
+          <w:sz w:val="24"/>
+          <w:szCs w:val="24"/>
+          <w:lang w:val="pt-BR"/>
+        </w:rPr>
+        <w:t xml:space="preserve">1: O sistema </w:t>
       </w:r>
       <w:r>
         <w:rPr>
@@ -1644,7 +1765,25 @@
           <w:szCs w:val="24"/>
           <w:lang w:val="pt-BR"/>
         </w:rPr>
-        <w:t xml:space="preserve">FB2: O </w:t>
+        <w:t>FB</w:t>
+      </w:r>
+      <w:r>
+        <w:rPr>
+          <w:rFonts w:asciiTheme="minorHAnsi" w:hAnsiTheme="minorHAnsi"/>
+          <w:sz w:val="24"/>
+          <w:szCs w:val="24"/>
+          <w:lang w:val="pt-BR"/>
+        </w:rPr>
+        <w:t>0</w:t>
+      </w:r>
+      <w:r>
+        <w:rPr>
+          <w:rFonts w:asciiTheme="minorHAnsi" w:hAnsiTheme="minorHAnsi"/>
+          <w:sz w:val="24"/>
+          <w:szCs w:val="24"/>
+          <w:lang w:val="pt-BR"/>
+        </w:rPr>
+        <w:t xml:space="preserve">2: O </w:t>
       </w:r>
       <w:r>
         <w:rPr>
@@ -1692,7 +1831,25 @@
           <w:szCs w:val="24"/>
           <w:lang w:val="pt-BR"/>
         </w:rPr>
-        <w:t xml:space="preserve">FB3: O sistema </w:t>
+        <w:t>FB</w:t>
+      </w:r>
+      <w:r>
+        <w:rPr>
+          <w:rFonts w:asciiTheme="minorHAnsi" w:hAnsiTheme="minorHAnsi"/>
+          <w:sz w:val="24"/>
+          <w:szCs w:val="24"/>
+          <w:lang w:val="pt-BR"/>
+        </w:rPr>
+        <w:t>0</w:t>
+      </w:r>
+      <w:r>
+        <w:rPr>
+          <w:rFonts w:asciiTheme="minorHAnsi" w:hAnsiTheme="minorHAnsi"/>
+          <w:sz w:val="24"/>
+          <w:szCs w:val="24"/>
+          <w:lang w:val="pt-BR"/>
+        </w:rPr>
+        <w:t xml:space="preserve">3: O sistema </w:t>
       </w:r>
       <w:r>
         <w:rPr>
@@ -1731,7 +1888,25 @@
           <w:szCs w:val="24"/>
           <w:lang w:val="pt-BR"/>
         </w:rPr>
-        <w:t xml:space="preserve">FB4: O </w:t>
+        <w:t>FB</w:t>
+      </w:r>
+      <w:r>
+        <w:rPr>
+          <w:rFonts w:asciiTheme="minorHAnsi" w:hAnsiTheme="minorHAnsi"/>
+          <w:sz w:val="24"/>
+          <w:szCs w:val="24"/>
+          <w:lang w:val="pt-BR"/>
+        </w:rPr>
+        <w:t>0</w:t>
+      </w:r>
+      <w:r>
+        <w:rPr>
+          <w:rFonts w:asciiTheme="minorHAnsi" w:hAnsiTheme="minorHAnsi"/>
+          <w:sz w:val="24"/>
+          <w:szCs w:val="24"/>
+          <w:lang w:val="pt-BR"/>
+        </w:rPr>
+        <w:t xml:space="preserve">4: O </w:t>
       </w:r>
       <w:r>
         <w:rPr>
@@ -1779,7 +1954,25 @@
           <w:szCs w:val="24"/>
           <w:lang w:val="pt-BR"/>
         </w:rPr>
-        <w:t>FB5:</w:t>
+        <w:t>FB</w:t>
+      </w:r>
+      <w:r>
+        <w:rPr>
+          <w:rFonts w:asciiTheme="minorHAnsi" w:hAnsiTheme="minorHAnsi"/>
+          <w:sz w:val="24"/>
+          <w:szCs w:val="24"/>
+          <w:lang w:val="pt-BR"/>
+        </w:rPr>
+        <w:t>00</w:t>
+      </w:r>
+      <w:r>
+        <w:rPr>
+          <w:rFonts w:asciiTheme="minorHAnsi" w:hAnsiTheme="minorHAnsi"/>
+          <w:sz w:val="24"/>
+          <w:szCs w:val="24"/>
+          <w:lang w:val="pt-BR"/>
+        </w:rPr>
+        <w:t>5:</w:t>
       </w:r>
       <w:r>
         <w:rPr>
@@ -1943,7 +2136,25 @@
           <w:szCs w:val="24"/>
           <w:lang w:val="pt-BR"/>
         </w:rPr>
-        <w:t xml:space="preserve">FA2: O </w:t>
+        <w:t>FA</w:t>
+      </w:r>
+      <w:r>
+        <w:rPr>
+          <w:rFonts w:asciiTheme="minorHAnsi" w:hAnsiTheme="minorHAnsi"/>
+          <w:sz w:val="24"/>
+          <w:szCs w:val="24"/>
+          <w:lang w:val="pt-BR"/>
+        </w:rPr>
+        <w:t>0</w:t>
+      </w:r>
+      <w:r>
+        <w:rPr>
+          <w:rFonts w:asciiTheme="minorHAnsi" w:hAnsiTheme="minorHAnsi"/>
+          <w:sz w:val="24"/>
+          <w:szCs w:val="24"/>
+          <w:lang w:val="pt-BR"/>
+        </w:rPr>
+        <w:t xml:space="preserve">2: O </w:t>
       </w:r>
       <w:r>
         <w:rPr>
@@ -2000,7 +2211,25 @@
           <w:szCs w:val="24"/>
           <w:lang w:val="pt-BR"/>
         </w:rPr>
-        <w:t>FA3: O sistema faz a busca do produto com as informações solicitadas e retorna com os resultados</w:t>
+        <w:t>FA</w:t>
+      </w:r>
+      <w:r>
+        <w:rPr>
+          <w:rFonts w:asciiTheme="minorHAnsi" w:hAnsiTheme="minorHAnsi"/>
+          <w:sz w:val="24"/>
+          <w:szCs w:val="24"/>
+          <w:lang w:val="pt-BR"/>
+        </w:rPr>
+        <w:t>0</w:t>
+      </w:r>
+      <w:r>
+        <w:rPr>
+          <w:rFonts w:asciiTheme="minorHAnsi" w:hAnsiTheme="minorHAnsi"/>
+          <w:sz w:val="24"/>
+          <w:szCs w:val="24"/>
+          <w:lang w:val="pt-BR"/>
+        </w:rPr>
+        <w:t>3: O sistema faz a busca do produto com as informações solicitadas e retorna com os resultados</w:t>
       </w:r>
       <w:r>
         <w:rPr>
@@ -2030,7 +2259,25 @@
           <w:szCs w:val="24"/>
           <w:lang w:val="pt-BR"/>
         </w:rPr>
-        <w:t xml:space="preserve">FA4: O </w:t>
+        <w:t>FA</w:t>
+      </w:r>
+      <w:r>
+        <w:rPr>
+          <w:rFonts w:asciiTheme="minorHAnsi" w:hAnsiTheme="minorHAnsi"/>
+          <w:sz w:val="24"/>
+          <w:szCs w:val="24"/>
+          <w:lang w:val="pt-BR"/>
+        </w:rPr>
+        <w:t>0</w:t>
+      </w:r>
+      <w:r>
+        <w:rPr>
+          <w:rFonts w:asciiTheme="minorHAnsi" w:hAnsiTheme="minorHAnsi"/>
+          <w:sz w:val="24"/>
+          <w:szCs w:val="24"/>
+          <w:lang w:val="pt-BR"/>
+        </w:rPr>
+        <w:t xml:space="preserve">4: O </w:t>
       </w:r>
       <w:r>
         <w:rPr>
@@ -2078,7 +2325,25 @@
           <w:szCs w:val="24"/>
           <w:lang w:val="pt-BR"/>
         </w:rPr>
-        <w:t>FA5:</w:t>
+        <w:t>FA</w:t>
+      </w:r>
+      <w:r>
+        <w:rPr>
+          <w:rFonts w:asciiTheme="minorHAnsi" w:hAnsiTheme="minorHAnsi"/>
+          <w:sz w:val="24"/>
+          <w:szCs w:val="24"/>
+          <w:lang w:val="pt-BR"/>
+        </w:rPr>
+        <w:t>0</w:t>
+      </w:r>
+      <w:r>
+        <w:rPr>
+          <w:rFonts w:asciiTheme="minorHAnsi" w:hAnsiTheme="minorHAnsi"/>
+          <w:sz w:val="24"/>
+          <w:szCs w:val="24"/>
+          <w:lang w:val="pt-BR"/>
+        </w:rPr>
+        <w:t>5:</w:t>
       </w:r>
       <w:r>
         <w:rPr>
@@ -2119,7 +2384,25 @@
           <w:szCs w:val="24"/>
           <w:lang w:val="pt-BR"/>
         </w:rPr>
-        <w:t xml:space="preserve">FA6: O </w:t>
+        <w:t>FA</w:t>
+      </w:r>
+      <w:r>
+        <w:rPr>
+          <w:rFonts w:asciiTheme="minorHAnsi" w:hAnsiTheme="minorHAnsi"/>
+          <w:sz w:val="24"/>
+          <w:szCs w:val="24"/>
+          <w:lang w:val="pt-BR"/>
+        </w:rPr>
+        <w:t>0</w:t>
+      </w:r>
+      <w:r>
+        <w:rPr>
+          <w:rFonts w:asciiTheme="minorHAnsi" w:hAnsiTheme="minorHAnsi"/>
+          <w:sz w:val="24"/>
+          <w:szCs w:val="24"/>
+          <w:lang w:val="pt-BR"/>
+        </w:rPr>
+        <w:t xml:space="preserve">6: O </w:t>
       </w:r>
       <w:r>
         <w:rPr>
@@ -2167,7 +2450,25 @@
           <w:szCs w:val="24"/>
           <w:lang w:val="pt-BR"/>
         </w:rPr>
-        <w:t xml:space="preserve">FA7: O </w:t>
+        <w:t>FA</w:t>
+      </w:r>
+      <w:r>
+        <w:rPr>
+          <w:rFonts w:asciiTheme="minorHAnsi" w:hAnsiTheme="minorHAnsi"/>
+          <w:sz w:val="24"/>
+          <w:szCs w:val="24"/>
+          <w:lang w:val="pt-BR"/>
+        </w:rPr>
+        <w:t>0</w:t>
+      </w:r>
+      <w:r>
+        <w:rPr>
+          <w:rFonts w:asciiTheme="minorHAnsi" w:hAnsiTheme="minorHAnsi"/>
+          <w:sz w:val="24"/>
+          <w:szCs w:val="24"/>
+          <w:lang w:val="pt-BR"/>
+        </w:rPr>
+        <w:t xml:space="preserve">7: O </w:t>
       </w:r>
       <w:r>
         <w:rPr>
@@ -2215,7 +2516,25 @@
           <w:szCs w:val="24"/>
           <w:lang w:val="pt-BR"/>
         </w:rPr>
-        <w:t>FA8: O sistema retorna</w:t>
+        <w:t>FA</w:t>
+      </w:r>
+      <w:r>
+        <w:rPr>
+          <w:rFonts w:asciiTheme="minorHAnsi" w:hAnsiTheme="minorHAnsi"/>
+          <w:sz w:val="24"/>
+          <w:szCs w:val="24"/>
+          <w:lang w:val="pt-BR"/>
+        </w:rPr>
+        <w:t>0</w:t>
+      </w:r>
+      <w:r>
+        <w:rPr>
+          <w:rFonts w:asciiTheme="minorHAnsi" w:hAnsiTheme="minorHAnsi"/>
+          <w:sz w:val="24"/>
+          <w:szCs w:val="24"/>
+          <w:lang w:val="pt-BR"/>
+        </w:rPr>
+        <w:t>8: O sistema retorna</w:t>
       </w:r>
       <w:r>
         <w:rPr>
@@ -2322,7 +2641,25 @@
           <w:szCs w:val="24"/>
           <w:lang w:val="pt-BR"/>
         </w:rPr>
-        <w:t>FE1: O sistema solicita</w:t>
+        <w:t>FE</w:t>
+      </w:r>
+      <w:r>
+        <w:rPr>
+          <w:rFonts w:asciiTheme="minorHAnsi" w:hAnsiTheme="minorHAnsi"/>
+          <w:sz w:val="24"/>
+          <w:szCs w:val="24"/>
+          <w:lang w:val="pt-BR"/>
+        </w:rPr>
+        <w:t>0</w:t>
+      </w:r>
+      <w:r>
+        <w:rPr>
+          <w:rFonts w:asciiTheme="minorHAnsi" w:hAnsiTheme="minorHAnsi"/>
+          <w:sz w:val="24"/>
+          <w:szCs w:val="24"/>
+          <w:lang w:val="pt-BR"/>
+        </w:rPr>
+        <w:t>1: O sistema solicita</w:t>
       </w:r>
       <w:r>
         <w:rPr>
@@ -2361,7 +2698,25 @@
           <w:szCs w:val="24"/>
           <w:lang w:val="pt-BR"/>
         </w:rPr>
-        <w:t xml:space="preserve">FE2: O </w:t>
+        <w:t>FE</w:t>
+      </w:r>
+      <w:r>
+        <w:rPr>
+          <w:rFonts w:asciiTheme="minorHAnsi" w:hAnsiTheme="minorHAnsi"/>
+          <w:sz w:val="24"/>
+          <w:szCs w:val="24"/>
+          <w:lang w:val="pt-BR"/>
+        </w:rPr>
+        <w:t>0</w:t>
+      </w:r>
+      <w:r>
+        <w:rPr>
+          <w:rFonts w:asciiTheme="minorHAnsi" w:hAnsiTheme="minorHAnsi"/>
+          <w:sz w:val="24"/>
+          <w:szCs w:val="24"/>
+          <w:lang w:val="pt-BR"/>
+        </w:rPr>
+        <w:t xml:space="preserve">2: O </w:t>
       </w:r>
       <w:r>
         <w:rPr>
@@ -2400,7 +2755,25 @@
           <w:szCs w:val="24"/>
           <w:lang w:val="pt-BR"/>
         </w:rPr>
-        <w:t xml:space="preserve">FE3: O sistema </w:t>
+        <w:t>FE</w:t>
+      </w:r>
+      <w:r>
+        <w:rPr>
+          <w:rFonts w:asciiTheme="minorHAnsi" w:hAnsiTheme="minorHAnsi"/>
+          <w:sz w:val="24"/>
+          <w:szCs w:val="24"/>
+          <w:lang w:val="pt-BR"/>
+        </w:rPr>
+        <w:t>0</w:t>
+      </w:r>
+      <w:r>
+        <w:rPr>
+          <w:rFonts w:asciiTheme="minorHAnsi" w:hAnsiTheme="minorHAnsi"/>
+          <w:sz w:val="24"/>
+          <w:szCs w:val="24"/>
+          <w:lang w:val="pt-BR"/>
+        </w:rPr>
+        <w:t xml:space="preserve">3: O sistema </w:t>
       </w:r>
       <w:r>
         <w:rPr>
@@ -2439,7 +2812,25 @@
           <w:szCs w:val="24"/>
           <w:lang w:val="pt-BR"/>
         </w:rPr>
-        <w:t xml:space="preserve">FE4: O </w:t>
+        <w:t>FE</w:t>
+      </w:r>
+      <w:r>
+        <w:rPr>
+          <w:rFonts w:asciiTheme="minorHAnsi" w:hAnsiTheme="minorHAnsi"/>
+          <w:sz w:val="24"/>
+          <w:szCs w:val="24"/>
+          <w:lang w:val="pt-BR"/>
+        </w:rPr>
+        <w:t>0</w:t>
+      </w:r>
+      <w:r>
+        <w:rPr>
+          <w:rFonts w:asciiTheme="minorHAnsi" w:hAnsiTheme="minorHAnsi"/>
+          <w:sz w:val="24"/>
+          <w:szCs w:val="24"/>
+          <w:lang w:val="pt-BR"/>
+        </w:rPr>
+        <w:t xml:space="preserve">4: O </w:t>
       </w:r>
       <w:r>
         <w:rPr>
@@ -2478,7 +2869,25 @@
           <w:szCs w:val="24"/>
           <w:lang w:val="pt-BR"/>
         </w:rPr>
-        <w:t>FE5:</w:t>
+        <w:t>FE</w:t>
+      </w:r>
+      <w:r>
+        <w:rPr>
+          <w:rFonts w:asciiTheme="minorHAnsi" w:hAnsiTheme="minorHAnsi"/>
+          <w:sz w:val="24"/>
+          <w:szCs w:val="24"/>
+          <w:lang w:val="pt-BR"/>
+        </w:rPr>
+        <w:t>0</w:t>
+      </w:r>
+      <w:r>
+        <w:rPr>
+          <w:rFonts w:asciiTheme="minorHAnsi" w:hAnsiTheme="minorHAnsi"/>
+          <w:sz w:val="24"/>
+          <w:szCs w:val="24"/>
+          <w:lang w:val="pt-BR"/>
+        </w:rPr>
+        <w:t>5:</w:t>
       </w:r>
       <w:r>
         <w:rPr>
@@ -2519,7 +2928,25 @@
           <w:szCs w:val="24"/>
           <w:lang w:val="pt-BR"/>
         </w:rPr>
-        <w:t xml:space="preserve">FE6: O </w:t>
+        <w:t>FE</w:t>
+      </w:r>
+      <w:r>
+        <w:rPr>
+          <w:rFonts w:asciiTheme="minorHAnsi" w:hAnsiTheme="minorHAnsi"/>
+          <w:sz w:val="24"/>
+          <w:szCs w:val="24"/>
+          <w:lang w:val="pt-BR"/>
+        </w:rPr>
+        <w:t>0</w:t>
+      </w:r>
+      <w:r>
+        <w:rPr>
+          <w:rFonts w:asciiTheme="minorHAnsi" w:hAnsiTheme="minorHAnsi"/>
+          <w:sz w:val="24"/>
+          <w:szCs w:val="24"/>
+          <w:lang w:val="pt-BR"/>
+        </w:rPr>
+        <w:t xml:space="preserve">6: O </w:t>
       </w:r>
       <w:r>
         <w:rPr>
@@ -2558,7 +2985,25 @@
           <w:szCs w:val="24"/>
           <w:lang w:val="pt-BR"/>
         </w:rPr>
-        <w:t>FE7: O Sistema enviar</w:t>
+        <w:t>FE</w:t>
+      </w:r>
+      <w:r>
+        <w:rPr>
+          <w:rFonts w:asciiTheme="minorHAnsi" w:hAnsiTheme="minorHAnsi"/>
+          <w:sz w:val="24"/>
+          <w:szCs w:val="24"/>
+          <w:lang w:val="pt-BR"/>
+        </w:rPr>
+        <w:t>0</w:t>
+      </w:r>
+      <w:r>
+        <w:rPr>
+          <w:rFonts w:asciiTheme="minorHAnsi" w:hAnsiTheme="minorHAnsi"/>
+          <w:sz w:val="24"/>
+          <w:szCs w:val="24"/>
+          <w:lang w:val="pt-BR"/>
+        </w:rPr>
+        <w:t>7: O Sistema enviar</w:t>
       </w:r>
       <w:r>
         <w:rPr>
@@ -2597,7 +3042,25 @@
           <w:szCs w:val="24"/>
           <w:lang w:val="pt-BR"/>
         </w:rPr>
-        <w:t>FE8: O Produto é e</w:t>
+        <w:t>FE</w:t>
+      </w:r>
+      <w:r>
+        <w:rPr>
+          <w:rFonts w:asciiTheme="minorHAnsi" w:hAnsiTheme="minorHAnsi"/>
+          <w:sz w:val="24"/>
+          <w:szCs w:val="24"/>
+          <w:lang w:val="pt-BR"/>
+        </w:rPr>
+        <w:t>0</w:t>
+      </w:r>
+      <w:r>
+        <w:rPr>
+          <w:rFonts w:asciiTheme="minorHAnsi" w:hAnsiTheme="minorHAnsi"/>
+          <w:sz w:val="24"/>
+          <w:szCs w:val="24"/>
+          <w:lang w:val="pt-BR"/>
+        </w:rPr>
+        <w:t>8: O Produto é e</w:t>
       </w:r>
       <w:r>
         <w:rPr>
@@ -2783,7 +3246,6 @@
           <w:sz w:val="24"/>
           <w:szCs w:val="24"/>
         </w:rPr>
-        <w:lastRenderedPageBreak/>
         <w:t>Emitir</w:t>
       </w:r>
       <w:proofErr w:type="spellEnd"/>
@@ -2827,6 +3289,9 @@
         <w:pStyle w:val="InfoBlue"/>
       </w:pPr>
       <w:r>
+        <w:rPr>
+          <w:noProof/>
+        </w:rPr>
         <w:drawing>
           <wp:anchor distT="0" distB="0" distL="114300" distR="114300" simplePos="0" relativeHeight="251661312" behindDoc="0" locked="0" layoutInCell="1" allowOverlap="1" wp14:anchorId="57C020A5" wp14:editId="78E5317C">
             <wp:simplePos x="0" y="0"/>
@@ -3132,6 +3597,15 @@
           <w:szCs w:val="24"/>
           <w:lang w:val="pt-BR"/>
         </w:rPr>
+        <w:t>0</w:t>
+      </w:r>
+      <w:r>
+        <w:rPr>
+          <w:rFonts w:asciiTheme="minorHAnsi" w:hAnsiTheme="minorHAnsi"/>
+          <w:sz w:val="24"/>
+          <w:szCs w:val="24"/>
+          <w:lang w:val="pt-BR"/>
+        </w:rPr>
         <w:t>1</w:t>
       </w:r>
       <w:r>
@@ -3207,6 +3681,15 @@
           <w:szCs w:val="24"/>
           <w:lang w:val="pt-BR"/>
         </w:rPr>
+        <w:t>0</w:t>
+      </w:r>
+      <w:r>
+        <w:rPr>
+          <w:rFonts w:asciiTheme="minorHAnsi" w:hAnsiTheme="minorHAnsi"/>
+          <w:sz w:val="24"/>
+          <w:szCs w:val="24"/>
+          <w:lang w:val="pt-BR"/>
+        </w:rPr>
         <w:t>2</w:t>
       </w:r>
       <w:r>
@@ -3264,6 +3747,15 @@
           <w:szCs w:val="24"/>
           <w:lang w:val="pt-BR"/>
         </w:rPr>
+        <w:t>0</w:t>
+      </w:r>
+      <w:r>
+        <w:rPr>
+          <w:rFonts w:asciiTheme="minorHAnsi" w:hAnsiTheme="minorHAnsi"/>
+          <w:sz w:val="24"/>
+          <w:szCs w:val="24"/>
+          <w:lang w:val="pt-BR"/>
+        </w:rPr>
         <w:t>3</w:t>
       </w:r>
       <w:r>
@@ -3321,6 +3813,15 @@
           <w:szCs w:val="24"/>
           <w:lang w:val="pt-BR"/>
         </w:rPr>
+        <w:t>0</w:t>
+      </w:r>
+      <w:r>
+        <w:rPr>
+          <w:rFonts w:asciiTheme="minorHAnsi" w:hAnsiTheme="minorHAnsi"/>
+          <w:sz w:val="24"/>
+          <w:szCs w:val="24"/>
+          <w:lang w:val="pt-BR"/>
+        </w:rPr>
         <w:t>4</w:t>
       </w:r>
       <w:r>
@@ -3361,6 +3862,15 @@
           <w:lang w:val="pt-BR"/>
         </w:rPr>
         <w:t>FP</w:t>
+      </w:r>
+      <w:r>
+        <w:rPr>
+          <w:rFonts w:asciiTheme="minorHAnsi" w:hAnsiTheme="minorHAnsi"/>
+          <w:sz w:val="24"/>
+          <w:szCs w:val="24"/>
+          <w:lang w:val="pt-BR"/>
+        </w:rPr>
+        <w:t>0</w:t>
       </w:r>
       <w:r>
         <w:rPr>
@@ -3546,7 +4056,6 @@
           <w:sz w:val="24"/>
           <w:szCs w:val="24"/>
         </w:rPr>
-        <w:lastRenderedPageBreak/>
         <w:t>Gerar</w:t>
       </w:r>
       <w:proofErr w:type="spellEnd"/>
@@ -3782,25 +4291,7 @@
           <w:szCs w:val="24"/>
           <w:lang w:val="pt-BR"/>
         </w:rPr>
-        <w:t xml:space="preserve">usuário defina o período de venda </w:t>
-      </w:r>
-      <w:r>
-        <w:rPr>
-          <w:rFonts w:asciiTheme="minorHAnsi" w:hAnsiTheme="minorHAnsi"/>
-          <w:sz w:val="24"/>
-          <w:szCs w:val="24"/>
-          <w:lang w:val="pt-BR"/>
-        </w:rPr>
-        <w:t xml:space="preserve">ou categoria de produtos </w:t>
-      </w:r>
-      <w:r>
-        <w:rPr>
-          <w:rFonts w:asciiTheme="minorHAnsi" w:hAnsiTheme="minorHAnsi"/>
-          <w:sz w:val="24"/>
-          <w:szCs w:val="24"/>
-          <w:lang w:val="pt-BR"/>
-        </w:rPr>
-        <w:t xml:space="preserve">que deseja </w:t>
+        <w:t xml:space="preserve">usuário defina o período de venda que deseja </w:t>
       </w:r>
       <w:r>
         <w:rPr>
@@ -3919,7 +4410,25 @@
           <w:szCs w:val="24"/>
           <w:lang w:val="pt-BR"/>
         </w:rPr>
-        <w:t xml:space="preserve">FP1: O </w:t>
+        <w:t>FP</w:t>
+      </w:r>
+      <w:r>
+        <w:rPr>
+          <w:rFonts w:asciiTheme="minorHAnsi" w:hAnsiTheme="minorHAnsi"/>
+          <w:sz w:val="24"/>
+          <w:szCs w:val="24"/>
+          <w:lang w:val="pt-BR"/>
+        </w:rPr>
+        <w:t>0</w:t>
+      </w:r>
+      <w:r>
+        <w:rPr>
+          <w:rFonts w:asciiTheme="minorHAnsi" w:hAnsiTheme="minorHAnsi"/>
+          <w:sz w:val="24"/>
+          <w:szCs w:val="24"/>
+          <w:lang w:val="pt-BR"/>
+        </w:rPr>
+        <w:t xml:space="preserve">1: O </w:t>
       </w:r>
       <w:r>
         <w:rPr>
@@ -4003,7 +4512,25 @@
           <w:szCs w:val="24"/>
           <w:lang w:val="pt-BR"/>
         </w:rPr>
-        <w:t xml:space="preserve">FP2: </w:t>
+        <w:t>FP</w:t>
+      </w:r>
+      <w:r>
+        <w:rPr>
+          <w:rFonts w:asciiTheme="minorHAnsi" w:hAnsiTheme="minorHAnsi"/>
+          <w:sz w:val="24"/>
+          <w:szCs w:val="24"/>
+          <w:lang w:val="pt-BR"/>
+        </w:rPr>
+        <w:t>0</w:t>
+      </w:r>
+      <w:r>
+        <w:rPr>
+          <w:rFonts w:asciiTheme="minorHAnsi" w:hAnsiTheme="minorHAnsi"/>
+          <w:sz w:val="24"/>
+          <w:szCs w:val="24"/>
+          <w:lang w:val="pt-BR"/>
+        </w:rPr>
+        <w:t xml:space="preserve">2: </w:t>
       </w:r>
       <w:r>
         <w:rPr>
@@ -4069,6 +4596,15 @@
           <w:szCs w:val="24"/>
           <w:lang w:val="pt-BR"/>
         </w:rPr>
+        <w:t>0</w:t>
+      </w:r>
+      <w:r>
+        <w:rPr>
+          <w:rFonts w:asciiTheme="minorHAnsi" w:hAnsiTheme="minorHAnsi"/>
+          <w:sz w:val="24"/>
+          <w:szCs w:val="24"/>
+          <w:lang w:val="pt-BR"/>
+        </w:rPr>
         <w:t>3</w:t>
       </w:r>
       <w:r>
@@ -4101,123 +4637,13 @@
     </w:p>
     <w:p>
       <w:pPr>
-        <w:ind w:left="708"/>
-        <w:jc w:val="both"/>
-        <w:rPr>
-          <w:rFonts w:asciiTheme="minorHAnsi" w:hAnsiTheme="minorHAnsi"/>
-          <w:sz w:val="24"/>
-          <w:szCs w:val="24"/>
-          <w:lang w:val="pt-BR"/>
-        </w:rPr>
-      </w:pPr>
-    </w:p>
-    <w:p>
-      <w:pPr>
-        <w:rPr>
-          <w:rFonts w:asciiTheme="minorHAnsi" w:hAnsiTheme="minorHAnsi"/>
-          <w:b/>
-          <w:bCs/>
-          <w:sz w:val="24"/>
-          <w:szCs w:val="24"/>
-          <w:lang w:val="pt-BR"/>
-        </w:rPr>
-      </w:pPr>
-      <w:r>
-        <w:rPr>
-          <w:rFonts w:asciiTheme="minorHAnsi" w:hAnsiTheme="minorHAnsi"/>
-          <w:lang w:val="pt-BR"/>
-        </w:rPr>
-        <w:tab/>
-      </w:r>
-      <w:r>
-        <w:rPr>
-          <w:rFonts w:asciiTheme="minorHAnsi" w:hAnsiTheme="minorHAnsi"/>
-          <w:b/>
-          <w:bCs/>
-          <w:sz w:val="24"/>
-          <w:szCs w:val="24"/>
-          <w:lang w:val="pt-BR"/>
-        </w:rPr>
-        <w:t>Fluxo alternativo:</w:t>
-      </w:r>
-    </w:p>
-    <w:p>
-      <w:pPr>
-        <w:rPr>
-          <w:rFonts w:asciiTheme="minorHAnsi" w:hAnsiTheme="minorHAnsi"/>
-          <w:sz w:val="24"/>
-          <w:szCs w:val="24"/>
-          <w:lang w:val="pt-BR"/>
-        </w:rPr>
-      </w:pPr>
-      <w:r>
-        <w:rPr>
-          <w:rFonts w:asciiTheme="minorHAnsi" w:hAnsiTheme="minorHAnsi"/>
-          <w:b/>
-          <w:bCs/>
-          <w:sz w:val="24"/>
-          <w:szCs w:val="24"/>
-          <w:lang w:val="pt-BR"/>
-        </w:rPr>
-        <w:tab/>
-      </w:r>
-      <w:r>
-        <w:rPr>
-          <w:rFonts w:asciiTheme="minorHAnsi" w:hAnsiTheme="minorHAnsi"/>
-          <w:sz w:val="24"/>
-          <w:szCs w:val="24"/>
-          <w:lang w:val="pt-BR"/>
-        </w:rPr>
-        <w:t>FA2: O Usuário seleciona a categoria de produto que deseja consultar.</w:t>
-      </w:r>
-    </w:p>
-    <w:p>
-      <w:pPr>
-        <w:ind w:left="708"/>
-        <w:jc w:val="both"/>
-        <w:rPr>
-          <w:rFonts w:asciiTheme="minorHAnsi" w:hAnsiTheme="minorHAnsi"/>
-          <w:sz w:val="24"/>
-          <w:szCs w:val="24"/>
-          <w:lang w:val="pt-BR"/>
-        </w:rPr>
-      </w:pPr>
-      <w:r>
-        <w:rPr>
-          <w:rFonts w:asciiTheme="minorHAnsi" w:hAnsiTheme="minorHAnsi"/>
-          <w:sz w:val="24"/>
-          <w:szCs w:val="24"/>
-          <w:lang w:val="pt-BR"/>
-        </w:rPr>
-        <w:t>F</w:t>
-      </w:r>
-      <w:r>
-        <w:rPr>
-          <w:rFonts w:asciiTheme="minorHAnsi" w:hAnsiTheme="minorHAnsi"/>
-          <w:sz w:val="24"/>
-          <w:szCs w:val="24"/>
-          <w:lang w:val="pt-BR"/>
-        </w:rPr>
-        <w:t>A</w:t>
-      </w:r>
-      <w:r>
-        <w:rPr>
-          <w:rFonts w:asciiTheme="minorHAnsi" w:hAnsiTheme="minorHAnsi"/>
-          <w:sz w:val="24"/>
-          <w:szCs w:val="24"/>
-          <w:lang w:val="pt-BR"/>
-        </w:rPr>
-        <w:t>3</w:t>
-      </w:r>
-      <w:r>
-        <w:rPr>
-          <w:rFonts w:asciiTheme="minorHAnsi" w:hAnsiTheme="minorHAnsi"/>
-          <w:sz w:val="24"/>
-          <w:szCs w:val="24"/>
-          <w:lang w:val="pt-BR"/>
-        </w:rPr>
-        <w:t>: O Sistema retornará com as informações em tela.</w:t>
-      </w:r>
+        <w:rPr>
+          <w:rFonts w:asciiTheme="minorHAnsi" w:hAnsiTheme="minorHAnsi"/>
+          <w:sz w:val="24"/>
+          <w:szCs w:val="24"/>
+          <w:lang w:val="pt-BR"/>
+        </w:rPr>
+      </w:pPr>
     </w:p>
     <w:p>
       <w:pPr>
